--- a/OKM/lab7/Mykhalevych_Pavlo_PZ-23_OKM_lab7.docx
+++ b/OKM/lab7/Mykhalevych_Pavlo_PZ-23_OKM_lab7.docx
@@ -348,6 +348,9 @@
         <w:spacing w:before="117" w:line="322" w:lineRule="exact"/>
         <w:ind w:left="981" w:right="60"/>
         <w:jc w:val="center"/>
+        <w:rPr>
+          <w:lang w:val="ru-RU"/>
+        </w:rPr>
       </w:pPr>
       <w:r>
         <w:t>До</w:t>
@@ -384,6 +387,13 @@
           <w:spacing w:val="-2"/>
         </w:rPr>
         <w:t xml:space="preserve"> </w:t>
+      </w:r>
+      <w:r>
+        <w:rPr>
+          <w:spacing w:val="-2"/>
+          <w:lang w:val="ru-RU"/>
+        </w:rPr>
+        <w:t>7</w:t>
       </w:r>
     </w:p>
     <w:p>
@@ -569,7 +579,6 @@
         </w:rPr>
         <w:t xml:space="preserve"> </w:t>
       </w:r>
-      <w:proofErr w:type="gramStart"/>
       <w:r>
         <w:rPr>
           <w:rFonts w:ascii="Times New Roman" w:hAnsi="Times New Roman" w:cs="Times New Roman"/>
@@ -589,6 +598,7 @@
         </w:rPr>
         <w:t xml:space="preserve"> </w:t>
       </w:r>
+      <w:proofErr w:type="spellStart"/>
       <w:r>
         <w:rPr>
           <w:rFonts w:ascii="Times New Roman" w:hAnsi="Times New Roman" w:cs="Times New Roman"/>
@@ -597,9 +607,51 @@
           <w:szCs w:val="28"/>
           <w:lang w:val="ru-RU"/>
         </w:rPr>
+        <w:t>Дослідження</w:t>
+      </w:r>
+      <w:proofErr w:type="spellEnd"/>
+      <w:r>
+        <w:rPr>
+          <w:rFonts w:ascii="Times New Roman" w:hAnsi="Times New Roman" w:cs="Times New Roman"/>
+          <w:i/>
+          <w:sz w:val="28"/>
+          <w:szCs w:val="28"/>
+          <w:lang w:val="ru-RU"/>
+        </w:rPr>
+        <w:t xml:space="preserve"> </w:t>
+      </w:r>
+      <w:proofErr w:type="spellStart"/>
+      <w:r>
+        <w:rPr>
+          <w:rFonts w:ascii="Times New Roman" w:hAnsi="Times New Roman" w:cs="Times New Roman"/>
+          <w:i/>
+          <w:sz w:val="28"/>
+          <w:szCs w:val="28"/>
+          <w:lang w:val="ru-RU"/>
+        </w:rPr>
+        <w:t>роботи</w:t>
+      </w:r>
+      <w:proofErr w:type="spellEnd"/>
+      <w:r>
+        <w:rPr>
+          <w:rFonts w:ascii="Times New Roman" w:hAnsi="Times New Roman" w:cs="Times New Roman"/>
+          <w:i/>
+          <w:sz w:val="28"/>
+          <w:szCs w:val="28"/>
+          <w:lang w:val="ru-RU"/>
+        </w:rPr>
+        <w:t xml:space="preserve"> FTP-сервера та протоколу RDP</w:t>
+      </w:r>
+      <w:r>
+        <w:rPr>
+          <w:rFonts w:ascii="Times New Roman" w:hAnsi="Times New Roman" w:cs="Times New Roman"/>
+          <w:i/>
+          <w:sz w:val="28"/>
+          <w:szCs w:val="28"/>
+          <w:lang w:val="ru-RU"/>
+        </w:rPr>
         <w:t>”</w:t>
       </w:r>
-      <w:proofErr w:type="gramEnd"/>
     </w:p>
     <w:p>
       <w:pPr>
@@ -1286,6 +1338,102 @@
         </w:rPr>
         <w:t xml:space="preserve"> </w:t>
       </w:r>
+      <w:r>
+        <w:rPr>
+          <w:rFonts w:ascii="Times New Roman" w:eastAsia="Times New Roman" w:hAnsi="Times New Roman" w:cs="Times New Roman"/>
+          <w:sz w:val="28"/>
+          <w:szCs w:val="28"/>
+          <w:lang w:val="uk-UA"/>
+        </w:rPr>
+        <w:t>Дослідження роботи FTP-сервера та протоколу RDP</w:t>
+      </w:r>
+      <w:r>
+        <w:rPr>
+          <w:rFonts w:ascii="Times New Roman" w:eastAsia="Times New Roman" w:hAnsi="Times New Roman" w:cs="Times New Roman"/>
+          <w:sz w:val="28"/>
+          <w:szCs w:val="28"/>
+          <w:lang w:val="ru-RU"/>
+        </w:rPr>
+        <w:t>.</w:t>
+      </w:r>
+    </w:p>
+    <w:p>
+      <w:pPr>
+        <w:spacing w:after="0" w:line="240" w:lineRule="auto"/>
+        <w:ind w:left="709"/>
+        <w:jc w:val="both"/>
+        <w:rPr>
+          <w:rFonts w:ascii="Times New Roman" w:eastAsia="Times New Roman" w:hAnsi="Times New Roman" w:cs="Times New Roman"/>
+          <w:sz w:val="28"/>
+          <w:szCs w:val="28"/>
+          <w:lang w:val="ru-RU"/>
+        </w:rPr>
+      </w:pPr>
+      <w:r>
+        <w:rPr>
+          <w:rFonts w:ascii="Times New Roman" w:eastAsia="Times New Roman" w:hAnsi="Times New Roman" w:cs="Times New Roman"/>
+          <w:b/>
+          <w:bCs/>
+          <w:sz w:val="28"/>
+          <w:szCs w:val="28"/>
+          <w:lang w:val="uk-UA"/>
+        </w:rPr>
+        <w:t>Мета роботи:</w:t>
+      </w:r>
+      <w:r>
+        <w:rPr>
+          <w:rFonts w:ascii="Times New Roman" w:eastAsia="Times New Roman" w:hAnsi="Times New Roman" w:cs="Times New Roman"/>
+          <w:sz w:val="28"/>
+          <w:szCs w:val="28"/>
+          <w:lang w:val="uk-UA"/>
+        </w:rPr>
+        <w:t xml:space="preserve"> </w:t>
+      </w:r>
+      <w:r>
+        <w:rPr>
+          <w:rFonts w:ascii="Times New Roman" w:eastAsia="Times New Roman" w:hAnsi="Times New Roman" w:cs="Times New Roman"/>
+          <w:sz w:val="28"/>
+          <w:szCs w:val="28"/>
+          <w:lang w:val="uk-UA"/>
+        </w:rPr>
+        <w:t xml:space="preserve">Ознайомитися з основами </w:t>
+      </w:r>
+      <w:r>
+        <w:rPr>
+          <w:rFonts w:ascii="Times New Roman" w:eastAsia="Times New Roman" w:hAnsi="Times New Roman" w:cs="Times New Roman"/>
+          <w:sz w:val="28"/>
+          <w:szCs w:val="28"/>
+          <w:lang w:val="uk-UA"/>
+        </w:rPr>
+        <w:t>протоколу FTP, дослідити формат</w:t>
+      </w:r>
+      <w:r>
+        <w:rPr>
+          <w:rFonts w:ascii="Times New Roman" w:eastAsia="Times New Roman" w:hAnsi="Times New Roman" w:cs="Times New Roman"/>
+          <w:sz w:val="28"/>
+          <w:szCs w:val="28"/>
+          <w:lang w:val="ru-RU"/>
+        </w:rPr>
+        <w:t xml:space="preserve"> </w:t>
+      </w:r>
+      <w:r>
+        <w:rPr>
+          <w:rFonts w:ascii="Times New Roman" w:eastAsia="Times New Roman" w:hAnsi="Times New Roman" w:cs="Times New Roman"/>
+          <w:sz w:val="28"/>
+          <w:szCs w:val="28"/>
+          <w:lang w:val="uk-UA"/>
+        </w:rPr>
+        <w:t>повідомлень FTP та принцип роботи утиліти FTP</w:t>
+      </w:r>
+      <w:r>
+        <w:rPr>
+          <w:rFonts w:ascii="Times New Roman" w:eastAsia="Times New Roman" w:hAnsi="Times New Roman" w:cs="Times New Roman"/>
+          <w:sz w:val="28"/>
+          <w:szCs w:val="28"/>
+          <w:lang w:val="ru-RU"/>
+        </w:rPr>
+        <w:t>.</w:t>
+      </w:r>
     </w:p>
     <w:p>
       <w:pPr>
@@ -1299,17 +1447,76 @@
           <w:lang w:val="uk-UA"/>
         </w:rPr>
       </w:pPr>
-      <w:r>
-        <w:rPr>
-          <w:rFonts w:ascii="Times New Roman" w:eastAsia="Times New Roman" w:hAnsi="Times New Roman" w:cs="Times New Roman"/>
-          <w:b/>
-          <w:bCs/>
-          <w:sz w:val="28"/>
-          <w:szCs w:val="28"/>
-          <w:lang w:val="uk-UA"/>
-        </w:rPr>
-        <w:t>Мета роботи:</w:t>
-      </w:r>
+    </w:p>
+    <w:p>
+      <w:pPr>
+        <w:spacing w:after="0" w:line="240" w:lineRule="auto"/>
+        <w:jc w:val="center"/>
+        <w:rPr>
+          <w:rFonts w:ascii="Times New Roman" w:eastAsia="Times New Roman" w:hAnsi="Times New Roman" w:cs="Times New Roman"/>
+          <w:b/>
+          <w:bCs/>
+          <w:sz w:val="28"/>
+          <w:szCs w:val="28"/>
+          <w:lang w:val="uk-UA"/>
+        </w:rPr>
+      </w:pPr>
+      <w:r>
+        <w:rPr>
+          <w:rFonts w:ascii="Times New Roman" w:eastAsia="Times New Roman" w:hAnsi="Times New Roman" w:cs="Times New Roman"/>
+          <w:b/>
+          <w:bCs/>
+          <w:sz w:val="28"/>
+          <w:szCs w:val="28"/>
+          <w:lang w:val="uk-UA"/>
+        </w:rPr>
+        <w:t>TЕОРЕТИЧНІ ВІДОМОСТІ</w:t>
+      </w:r>
+    </w:p>
+    <w:p>
+      <w:pPr>
+        <w:spacing w:after="0" w:line="240" w:lineRule="auto"/>
+        <w:jc w:val="center"/>
+        <w:rPr>
+          <w:rFonts w:ascii="Times New Roman" w:eastAsia="Times New Roman" w:hAnsi="Times New Roman" w:cs="Times New Roman"/>
+          <w:sz w:val="28"/>
+          <w:szCs w:val="28"/>
+          <w:lang w:val="uk-UA"/>
+        </w:rPr>
+      </w:pPr>
+    </w:p>
+    <w:p>
+      <w:pPr>
+        <w:shd w:val="clear" w:color="auto" w:fill="FFFFFF"/>
+        <w:spacing w:after="0" w:line="240" w:lineRule="auto"/>
+        <w:jc w:val="both"/>
+        <w:rPr>
+          <w:rFonts w:ascii="Times New Roman" w:eastAsia="Times New Roman" w:hAnsi="Times New Roman" w:cs="Times New Roman"/>
+          <w:sz w:val="28"/>
+          <w:szCs w:val="28"/>
+          <w:lang w:val="uk-UA"/>
+        </w:rPr>
+      </w:pPr>
+      <w:r>
+        <w:rPr>
+          <w:rFonts w:ascii="Times New Roman" w:eastAsia="Times New Roman" w:hAnsi="Times New Roman" w:cs="Times New Roman"/>
+          <w:sz w:val="28"/>
+          <w:szCs w:val="28"/>
+          <w:lang w:val="uk-UA"/>
+        </w:rPr>
+        <w:t xml:space="preserve">10. </w:t>
+      </w:r>
+      <w:proofErr w:type="spellStart"/>
+      <w:r>
+        <w:rPr>
+          <w:rFonts w:ascii="Times New Roman" w:eastAsia="Times New Roman" w:hAnsi="Times New Roman" w:cs="Times New Roman"/>
+          <w:sz w:val="28"/>
+          <w:szCs w:val="28"/>
+          <w:lang w:val="uk-UA"/>
+        </w:rPr>
+        <w:t>Вкажіть</w:t>
+      </w:r>
+      <w:proofErr w:type="spellEnd"/>
       <w:r>
         <w:rPr>
           <w:rFonts w:ascii="Times New Roman" w:eastAsia="Times New Roman" w:hAnsi="Times New Roman" w:cs="Times New Roman"/>
@@ -1319,23 +1526,594 @@
         </w:rPr>
         <w:t xml:space="preserve"> </w:t>
       </w:r>
-    </w:p>
-    <w:p>
-      <w:pPr>
-        <w:spacing w:after="0" w:line="240" w:lineRule="auto"/>
-        <w:ind w:firstLine="709"/>
+      <w:proofErr w:type="spellStart"/>
+      <w:r>
+        <w:rPr>
+          <w:rFonts w:ascii="Times New Roman" w:eastAsia="Times New Roman" w:hAnsi="Times New Roman" w:cs="Times New Roman"/>
+          <w:sz w:val="28"/>
+          <w:szCs w:val="28"/>
+          <w:lang w:val="uk-UA"/>
+        </w:rPr>
+        <w:t>призначення</w:t>
+      </w:r>
+      <w:proofErr w:type="spellEnd"/>
+      <w:r>
+        <w:rPr>
+          <w:rFonts w:ascii="Times New Roman" w:eastAsia="Times New Roman" w:hAnsi="Times New Roman" w:cs="Times New Roman"/>
+          <w:sz w:val="28"/>
+          <w:szCs w:val="28"/>
+          <w:lang w:val="uk-UA"/>
+        </w:rPr>
+        <w:t xml:space="preserve"> команди </w:t>
+      </w:r>
+      <w:proofErr w:type="spellStart"/>
+      <w:r>
+        <w:rPr>
+          <w:rFonts w:ascii="Times New Roman" w:eastAsia="Times New Roman" w:hAnsi="Times New Roman" w:cs="Times New Roman"/>
+          <w:sz w:val="28"/>
+          <w:szCs w:val="28"/>
+          <w:lang w:val="uk-UA"/>
+        </w:rPr>
+        <w:t>debug</w:t>
+      </w:r>
+      <w:proofErr w:type="spellEnd"/>
+      <w:r>
+        <w:rPr>
+          <w:rFonts w:ascii="Times New Roman" w:eastAsia="Times New Roman" w:hAnsi="Times New Roman" w:cs="Times New Roman"/>
+          <w:sz w:val="28"/>
+          <w:szCs w:val="28"/>
+          <w:lang w:val="uk-UA"/>
+        </w:rPr>
+        <w:t xml:space="preserve"> утиліти FTP.</w:t>
+      </w:r>
+    </w:p>
+    <w:p>
+      <w:pPr>
+        <w:shd w:val="clear" w:color="auto" w:fill="FFFFFF"/>
+        <w:spacing w:after="0" w:line="240" w:lineRule="auto"/>
         <w:jc w:val="both"/>
         <w:rPr>
           <w:rFonts w:ascii="Times New Roman" w:eastAsia="Times New Roman" w:hAnsi="Times New Roman" w:cs="Times New Roman"/>
           <w:sz w:val="28"/>
           <w:szCs w:val="28"/>
-          <w:lang w:val="uk-UA"/>
-        </w:rPr>
-      </w:pPr>
-    </w:p>
-    <w:p>
-      <w:pPr>
-        <w:spacing w:after="0" w:line="240" w:lineRule="auto"/>
+          <w:lang w:val="ru-RU"/>
+        </w:rPr>
+      </w:pPr>
+      <w:r>
+        <w:rPr>
+          <w:rFonts w:ascii="Times New Roman" w:eastAsia="Times New Roman" w:hAnsi="Times New Roman" w:cs="Times New Roman"/>
+          <w:sz w:val="28"/>
+          <w:szCs w:val="28"/>
+          <w:lang w:val="uk-UA"/>
+        </w:rPr>
+        <w:t xml:space="preserve">Дана команда включає/виключає режим </w:t>
+      </w:r>
+      <w:proofErr w:type="spellStart"/>
+      <w:r>
+        <w:rPr>
+          <w:rFonts w:ascii="Times New Roman" w:eastAsia="Times New Roman" w:hAnsi="Times New Roman" w:cs="Times New Roman"/>
+          <w:sz w:val="28"/>
+          <w:szCs w:val="28"/>
+          <w:lang w:val="uk-UA"/>
+        </w:rPr>
+        <w:t>відлагодження</w:t>
+      </w:r>
+      <w:proofErr w:type="spellEnd"/>
+      <w:r>
+        <w:rPr>
+          <w:rFonts w:ascii="Times New Roman" w:eastAsia="Times New Roman" w:hAnsi="Times New Roman" w:cs="Times New Roman"/>
+          <w:sz w:val="28"/>
+          <w:szCs w:val="28"/>
+          <w:lang w:val="uk-UA"/>
+        </w:rPr>
+        <w:t xml:space="preserve"> утиліти </w:t>
+      </w:r>
+      <w:r>
+        <w:rPr>
+          <w:rFonts w:ascii="Times New Roman" w:eastAsia="Times New Roman" w:hAnsi="Times New Roman" w:cs="Times New Roman"/>
+          <w:sz w:val="28"/>
+          <w:szCs w:val="28"/>
+        </w:rPr>
+        <w:t>ftp</w:t>
+      </w:r>
+      <w:r>
+        <w:rPr>
+          <w:rFonts w:ascii="Times New Roman" w:eastAsia="Times New Roman" w:hAnsi="Times New Roman" w:cs="Times New Roman"/>
+          <w:sz w:val="28"/>
+          <w:szCs w:val="28"/>
+          <w:lang w:val="ru-RU"/>
+        </w:rPr>
+        <w:t>.</w:t>
+      </w:r>
+    </w:p>
+    <w:p>
+      <w:pPr>
+        <w:shd w:val="clear" w:color="auto" w:fill="FFFFFF"/>
+        <w:spacing w:after="0" w:line="240" w:lineRule="auto"/>
+        <w:jc w:val="both"/>
+        <w:rPr>
+          <w:rFonts w:ascii="Times New Roman" w:eastAsia="Times New Roman" w:hAnsi="Times New Roman" w:cs="Times New Roman"/>
+          <w:sz w:val="28"/>
+          <w:szCs w:val="28"/>
+          <w:lang w:val="uk-UA"/>
+        </w:rPr>
+      </w:pPr>
+      <w:r>
+        <w:rPr>
+          <w:rFonts w:ascii="Times New Roman" w:eastAsia="Times New Roman" w:hAnsi="Times New Roman" w:cs="Times New Roman"/>
+          <w:sz w:val="28"/>
+          <w:szCs w:val="28"/>
+          <w:lang w:val="uk-UA"/>
+        </w:rPr>
+        <w:t xml:space="preserve">19. </w:t>
+      </w:r>
+      <w:r>
+        <w:rPr>
+          <w:rFonts w:ascii="Times New Roman" w:eastAsia="Times New Roman" w:hAnsi="Times New Roman" w:cs="Times New Roman"/>
+          <w:sz w:val="28"/>
+          <w:szCs w:val="28"/>
+          <w:lang w:val="uk-UA"/>
+        </w:rPr>
+        <w:t>Особливості протоколу RDP</w:t>
+      </w:r>
+      <w:r>
+        <w:rPr>
+          <w:rFonts w:ascii="Times New Roman" w:eastAsia="Times New Roman" w:hAnsi="Times New Roman" w:cs="Times New Roman"/>
+          <w:sz w:val="28"/>
+          <w:szCs w:val="28"/>
+          <w:lang w:val="uk-UA"/>
+        </w:rPr>
+        <w:t>.</w:t>
+      </w:r>
+    </w:p>
+    <w:p>
+      <w:pPr>
+        <w:pStyle w:val="ListParagraph"/>
+        <w:numPr>
+          <w:ilvl w:val="0"/>
+          <w:numId w:val="8"/>
+        </w:numPr>
+        <w:shd w:val="clear" w:color="auto" w:fill="FFFFFF"/>
+        <w:spacing w:after="0" w:line="240" w:lineRule="auto"/>
+        <w:jc w:val="both"/>
+        <w:rPr>
+          <w:rFonts w:ascii="Times New Roman" w:eastAsia="Times New Roman" w:hAnsi="Times New Roman" w:cs="Times New Roman"/>
+          <w:sz w:val="28"/>
+          <w:szCs w:val="28"/>
+          <w:lang w:val="uk-UA"/>
+        </w:rPr>
+      </w:pPr>
+      <w:r>
+        <w:rPr>
+          <w:rFonts w:ascii="Times New Roman" w:eastAsia="Times New Roman" w:hAnsi="Times New Roman" w:cs="Times New Roman"/>
+          <w:sz w:val="28"/>
+          <w:szCs w:val="28"/>
+          <w:lang w:val="uk-UA"/>
+        </w:rPr>
+        <w:t>Підтримка 32-бітного кольору.</w:t>
+      </w:r>
+    </w:p>
+    <w:p>
+      <w:pPr>
+        <w:pStyle w:val="ListParagraph"/>
+        <w:numPr>
+          <w:ilvl w:val="0"/>
+          <w:numId w:val="8"/>
+        </w:numPr>
+        <w:shd w:val="clear" w:color="auto" w:fill="FFFFFF"/>
+        <w:spacing w:after="0" w:line="240" w:lineRule="auto"/>
+        <w:jc w:val="both"/>
+        <w:rPr>
+          <w:rFonts w:ascii="Times New Roman" w:eastAsia="Times New Roman" w:hAnsi="Times New Roman" w:cs="Times New Roman"/>
+          <w:sz w:val="28"/>
+          <w:szCs w:val="28"/>
+          <w:lang w:val="uk-UA"/>
+        </w:rPr>
+      </w:pPr>
+      <w:r>
+        <w:rPr>
+          <w:rFonts w:ascii="Times New Roman" w:eastAsia="Times New Roman" w:hAnsi="Times New Roman" w:cs="Times New Roman"/>
+          <w:sz w:val="28"/>
+          <w:szCs w:val="28"/>
+          <w:lang w:val="uk-UA"/>
+        </w:rPr>
+        <w:t>128-бітове кодування</w:t>
+      </w:r>
+      <w:r>
+        <w:rPr>
+          <w:rFonts w:ascii="Times New Roman" w:eastAsia="Times New Roman" w:hAnsi="Times New Roman" w:cs="Times New Roman"/>
+          <w:sz w:val="28"/>
+          <w:szCs w:val="28"/>
+          <w:lang w:val="uk-UA"/>
+        </w:rPr>
+        <w:t>.</w:t>
+      </w:r>
+    </w:p>
+    <w:p>
+      <w:pPr>
+        <w:pStyle w:val="ListParagraph"/>
+        <w:numPr>
+          <w:ilvl w:val="0"/>
+          <w:numId w:val="8"/>
+        </w:numPr>
+        <w:shd w:val="clear" w:color="auto" w:fill="FFFFFF"/>
+        <w:spacing w:after="0" w:line="240" w:lineRule="auto"/>
+        <w:jc w:val="both"/>
+        <w:rPr>
+          <w:rFonts w:ascii="Times New Roman" w:eastAsia="Times New Roman" w:hAnsi="Times New Roman" w:cs="Times New Roman"/>
+          <w:sz w:val="28"/>
+          <w:szCs w:val="28"/>
+          <w:lang w:val="uk-UA"/>
+        </w:rPr>
+      </w:pPr>
+      <w:r>
+        <w:rPr>
+          <w:rFonts w:ascii="Times New Roman" w:eastAsia="Times New Roman" w:hAnsi="Times New Roman" w:cs="Times New Roman"/>
+          <w:sz w:val="28"/>
+          <w:szCs w:val="28"/>
+          <w:lang w:val="uk-UA"/>
+        </w:rPr>
+        <w:t>Звук може переадресовуватися</w:t>
+      </w:r>
+      <w:r>
+        <w:rPr>
+          <w:rFonts w:ascii="Times New Roman" w:eastAsia="Times New Roman" w:hAnsi="Times New Roman" w:cs="Times New Roman"/>
+          <w:sz w:val="28"/>
+          <w:szCs w:val="28"/>
+          <w:lang w:val="uk-UA"/>
+        </w:rPr>
+        <w:t>.</w:t>
+      </w:r>
+    </w:p>
+    <w:p>
+      <w:pPr>
+        <w:pStyle w:val="ListParagraph"/>
+        <w:numPr>
+          <w:ilvl w:val="0"/>
+          <w:numId w:val="8"/>
+        </w:numPr>
+        <w:shd w:val="clear" w:color="auto" w:fill="FFFFFF"/>
+        <w:spacing w:after="0" w:line="240" w:lineRule="auto"/>
+        <w:jc w:val="both"/>
+        <w:rPr>
+          <w:rFonts w:ascii="Times New Roman" w:eastAsia="Times New Roman" w:hAnsi="Times New Roman" w:cs="Times New Roman"/>
+          <w:sz w:val="28"/>
+          <w:szCs w:val="28"/>
+          <w:lang w:val="uk-UA"/>
+        </w:rPr>
+      </w:pPr>
+      <w:r>
+        <w:rPr>
+          <w:rFonts w:ascii="Times New Roman" w:eastAsia="Times New Roman" w:hAnsi="Times New Roman" w:cs="Times New Roman"/>
+          <w:sz w:val="28"/>
+          <w:szCs w:val="28"/>
+          <w:lang w:val="uk-UA"/>
+        </w:rPr>
+        <w:t>Дозволяє використання принтера на віддаленому комп’ютері</w:t>
+      </w:r>
+      <w:r>
+        <w:rPr>
+          <w:rFonts w:ascii="Times New Roman" w:eastAsia="Times New Roman" w:hAnsi="Times New Roman" w:cs="Times New Roman"/>
+          <w:sz w:val="28"/>
+          <w:szCs w:val="28"/>
+          <w:lang w:val="uk-UA"/>
+        </w:rPr>
+        <w:t>.</w:t>
+      </w:r>
+    </w:p>
+    <w:p>
+      <w:pPr>
+        <w:pStyle w:val="ListParagraph"/>
+        <w:numPr>
+          <w:ilvl w:val="0"/>
+          <w:numId w:val="8"/>
+        </w:numPr>
+        <w:shd w:val="clear" w:color="auto" w:fill="FFFFFF"/>
+        <w:spacing w:after="0" w:line="240" w:lineRule="auto"/>
+        <w:jc w:val="both"/>
+        <w:rPr>
+          <w:rFonts w:ascii="Times New Roman" w:eastAsia="Times New Roman" w:hAnsi="Times New Roman" w:cs="Times New Roman"/>
+          <w:sz w:val="28"/>
+          <w:szCs w:val="28"/>
+          <w:lang w:val="uk-UA"/>
+        </w:rPr>
+      </w:pPr>
+      <w:r>
+        <w:rPr>
+          <w:rFonts w:ascii="Times New Roman" w:eastAsia="Times New Roman" w:hAnsi="Times New Roman" w:cs="Times New Roman"/>
+          <w:sz w:val="28"/>
+          <w:szCs w:val="28"/>
+          <w:lang w:val="uk-UA"/>
+        </w:rPr>
+        <w:t>Можна обмінюватися інформацією через буфер обміну</w:t>
+      </w:r>
+      <w:r>
+        <w:rPr>
+          <w:rFonts w:ascii="Times New Roman" w:eastAsia="Times New Roman" w:hAnsi="Times New Roman" w:cs="Times New Roman"/>
+          <w:sz w:val="28"/>
+          <w:szCs w:val="28"/>
+          <w:lang w:val="uk-UA"/>
+        </w:rPr>
+        <w:t>.</w:t>
+      </w:r>
+    </w:p>
+    <w:p>
+      <w:pPr>
+        <w:shd w:val="clear" w:color="auto" w:fill="FFFFFF"/>
+        <w:spacing w:after="0" w:line="240" w:lineRule="auto"/>
+        <w:jc w:val="both"/>
+        <w:rPr>
+          <w:rFonts w:ascii="Times New Roman" w:eastAsia="Times New Roman" w:hAnsi="Times New Roman" w:cs="Times New Roman"/>
+          <w:sz w:val="28"/>
+          <w:szCs w:val="28"/>
+          <w:lang w:val="uk-UA"/>
+        </w:rPr>
+      </w:pPr>
+      <w:r>
+        <w:rPr>
+          <w:rFonts w:ascii="Times New Roman" w:eastAsia="Times New Roman" w:hAnsi="Times New Roman" w:cs="Times New Roman"/>
+          <w:sz w:val="28"/>
+          <w:szCs w:val="28"/>
+          <w:lang w:val="uk-UA"/>
+        </w:rPr>
+        <w:t xml:space="preserve">8. </w:t>
+      </w:r>
+      <w:proofErr w:type="spellStart"/>
+      <w:r>
+        <w:rPr>
+          <w:rFonts w:ascii="Times New Roman" w:eastAsia="Times New Roman" w:hAnsi="Times New Roman" w:cs="Times New Roman"/>
+          <w:sz w:val="28"/>
+          <w:szCs w:val="28"/>
+          <w:lang w:val="uk-UA"/>
+        </w:rPr>
+        <w:t>Вкажіть</w:t>
+      </w:r>
+      <w:proofErr w:type="spellEnd"/>
+      <w:r>
+        <w:rPr>
+          <w:rFonts w:ascii="Times New Roman" w:eastAsia="Times New Roman" w:hAnsi="Times New Roman" w:cs="Times New Roman"/>
+          <w:sz w:val="28"/>
+          <w:szCs w:val="28"/>
+          <w:lang w:val="uk-UA"/>
+        </w:rPr>
+        <w:t xml:space="preserve"> команду </w:t>
+      </w:r>
+      <w:proofErr w:type="spellStart"/>
+      <w:r>
+        <w:rPr>
+          <w:rFonts w:ascii="Times New Roman" w:eastAsia="Times New Roman" w:hAnsi="Times New Roman" w:cs="Times New Roman"/>
+          <w:sz w:val="28"/>
+          <w:szCs w:val="28"/>
+          <w:lang w:val="uk-UA"/>
+        </w:rPr>
+        <w:t>утиліти</w:t>
+      </w:r>
+      <w:proofErr w:type="spellEnd"/>
+      <w:r>
+        <w:rPr>
+          <w:rFonts w:ascii="Times New Roman" w:eastAsia="Times New Roman" w:hAnsi="Times New Roman" w:cs="Times New Roman"/>
+          <w:sz w:val="28"/>
+          <w:szCs w:val="28"/>
+          <w:lang w:val="uk-UA"/>
+        </w:rPr>
+        <w:t xml:space="preserve"> FTP для </w:t>
+      </w:r>
+      <w:proofErr w:type="spellStart"/>
+      <w:r>
+        <w:rPr>
+          <w:rFonts w:ascii="Times New Roman" w:eastAsia="Times New Roman" w:hAnsi="Times New Roman" w:cs="Times New Roman"/>
+          <w:sz w:val="28"/>
+          <w:szCs w:val="28"/>
+          <w:lang w:val="uk-UA"/>
+        </w:rPr>
+        <w:t>завантаження</w:t>
+      </w:r>
+      <w:proofErr w:type="spellEnd"/>
+      <w:r>
+        <w:rPr>
+          <w:rFonts w:ascii="Times New Roman" w:eastAsia="Times New Roman" w:hAnsi="Times New Roman" w:cs="Times New Roman"/>
+          <w:sz w:val="28"/>
+          <w:szCs w:val="28"/>
+          <w:lang w:val="uk-UA"/>
+        </w:rPr>
+        <w:t xml:space="preserve"> файлу </w:t>
+      </w:r>
+      <w:proofErr w:type="spellStart"/>
+      <w:r>
+        <w:rPr>
+          <w:rFonts w:ascii="Times New Roman" w:eastAsia="Times New Roman" w:hAnsi="Times New Roman" w:cs="Times New Roman"/>
+          <w:sz w:val="28"/>
+          <w:szCs w:val="28"/>
+          <w:lang w:val="uk-UA"/>
+        </w:rPr>
+        <w:t>із</w:t>
+      </w:r>
+      <w:proofErr w:type="spellEnd"/>
+      <w:r>
+        <w:rPr>
+          <w:rFonts w:ascii="Times New Roman" w:eastAsia="Times New Roman" w:hAnsi="Times New Roman" w:cs="Times New Roman"/>
+          <w:sz w:val="28"/>
+          <w:szCs w:val="28"/>
+          <w:lang w:val="uk-UA"/>
+        </w:rPr>
+        <w:t xml:space="preserve"> сервера та </w:t>
+      </w:r>
+      <w:proofErr w:type="spellStart"/>
+      <w:r>
+        <w:rPr>
+          <w:rFonts w:ascii="Times New Roman" w:eastAsia="Times New Roman" w:hAnsi="Times New Roman" w:cs="Times New Roman"/>
+          <w:sz w:val="28"/>
+          <w:szCs w:val="28"/>
+          <w:lang w:val="uk-UA"/>
+        </w:rPr>
+        <w:t>збереження</w:t>
+      </w:r>
+      <w:proofErr w:type="spellEnd"/>
+      <w:r>
+        <w:rPr>
+          <w:rFonts w:ascii="Times New Roman" w:eastAsia="Times New Roman" w:hAnsi="Times New Roman" w:cs="Times New Roman"/>
+          <w:sz w:val="28"/>
+          <w:szCs w:val="28"/>
+          <w:lang w:val="uk-UA"/>
+        </w:rPr>
+        <w:t xml:space="preserve"> </w:t>
+      </w:r>
+      <w:proofErr w:type="spellStart"/>
+      <w:r>
+        <w:rPr>
+          <w:rFonts w:ascii="Times New Roman" w:eastAsia="Times New Roman" w:hAnsi="Times New Roman" w:cs="Times New Roman"/>
+          <w:sz w:val="28"/>
+          <w:szCs w:val="28"/>
+          <w:lang w:val="uk-UA"/>
+        </w:rPr>
+        <w:t>його</w:t>
+      </w:r>
+      <w:proofErr w:type="spellEnd"/>
+      <w:r>
+        <w:rPr>
+          <w:rFonts w:ascii="Times New Roman" w:eastAsia="Times New Roman" w:hAnsi="Times New Roman" w:cs="Times New Roman"/>
+          <w:sz w:val="28"/>
+          <w:szCs w:val="28"/>
+          <w:lang w:val="uk-UA"/>
+        </w:rPr>
+        <w:t xml:space="preserve"> на </w:t>
+      </w:r>
+      <w:proofErr w:type="spellStart"/>
+      <w:r>
+        <w:rPr>
+          <w:rFonts w:ascii="Times New Roman" w:eastAsia="Times New Roman" w:hAnsi="Times New Roman" w:cs="Times New Roman"/>
+          <w:sz w:val="28"/>
+          <w:szCs w:val="28"/>
+          <w:lang w:val="uk-UA"/>
+        </w:rPr>
+        <w:t>клієнті</w:t>
+      </w:r>
+      <w:proofErr w:type="spellEnd"/>
+      <w:r>
+        <w:rPr>
+          <w:rFonts w:ascii="Times New Roman" w:eastAsia="Times New Roman" w:hAnsi="Times New Roman" w:cs="Times New Roman"/>
+          <w:sz w:val="28"/>
+          <w:szCs w:val="28"/>
+          <w:lang w:val="uk-UA"/>
+        </w:rPr>
+        <w:t xml:space="preserve">. </w:t>
+      </w:r>
+      <w:proofErr w:type="spellStart"/>
+      <w:r>
+        <w:rPr>
+          <w:rFonts w:ascii="Times New Roman" w:eastAsia="Times New Roman" w:hAnsi="Times New Roman" w:cs="Times New Roman"/>
+          <w:sz w:val="28"/>
+          <w:szCs w:val="28"/>
+          <w:lang w:val="uk-UA"/>
+        </w:rPr>
+        <w:t>Яке</w:t>
+      </w:r>
+      <w:proofErr w:type="spellEnd"/>
+      <w:r>
+        <w:rPr>
+          <w:rFonts w:ascii="Times New Roman" w:eastAsia="Times New Roman" w:hAnsi="Times New Roman" w:cs="Times New Roman"/>
+          <w:sz w:val="28"/>
+          <w:szCs w:val="28"/>
+          <w:lang w:val="uk-UA"/>
+        </w:rPr>
+        <w:t xml:space="preserve"> </w:t>
+      </w:r>
+      <w:proofErr w:type="spellStart"/>
+      <w:r>
+        <w:rPr>
+          <w:rFonts w:ascii="Times New Roman" w:eastAsia="Times New Roman" w:hAnsi="Times New Roman" w:cs="Times New Roman"/>
+          <w:sz w:val="28"/>
+          <w:szCs w:val="28"/>
+          <w:lang w:val="uk-UA"/>
+        </w:rPr>
+        <w:t>повідомлення</w:t>
+      </w:r>
+      <w:proofErr w:type="spellEnd"/>
+      <w:r>
+        <w:rPr>
+          <w:rFonts w:ascii="Times New Roman" w:eastAsia="Times New Roman" w:hAnsi="Times New Roman" w:cs="Times New Roman"/>
+          <w:sz w:val="28"/>
+          <w:szCs w:val="28"/>
+          <w:lang w:val="uk-UA"/>
+        </w:rPr>
+        <w:t xml:space="preserve"> </w:t>
+      </w:r>
+      <w:proofErr w:type="spellStart"/>
+      <w:r>
+        <w:rPr>
+          <w:rFonts w:ascii="Times New Roman" w:eastAsia="Times New Roman" w:hAnsi="Times New Roman" w:cs="Times New Roman"/>
+          <w:sz w:val="28"/>
+          <w:szCs w:val="28"/>
+          <w:lang w:val="uk-UA"/>
+        </w:rPr>
+        <w:t>протоколу</w:t>
+      </w:r>
+      <w:proofErr w:type="spellEnd"/>
+      <w:r>
+        <w:rPr>
+          <w:rFonts w:ascii="Times New Roman" w:eastAsia="Times New Roman" w:hAnsi="Times New Roman" w:cs="Times New Roman"/>
+          <w:sz w:val="28"/>
+          <w:szCs w:val="28"/>
+          <w:lang w:val="uk-UA"/>
+        </w:rPr>
+        <w:t xml:space="preserve"> FTP при цьому відправляється?</w:t>
+      </w:r>
+    </w:p>
+    <w:p>
+      <w:pPr>
+        <w:shd w:val="clear" w:color="auto" w:fill="FFFFFF"/>
+        <w:spacing w:after="0" w:line="240" w:lineRule="auto"/>
+        <w:jc w:val="both"/>
+        <w:rPr>
+          <w:rFonts w:ascii="Times New Roman" w:eastAsia="Times New Roman" w:hAnsi="Times New Roman" w:cs="Times New Roman"/>
+          <w:sz w:val="28"/>
+          <w:szCs w:val="28"/>
+          <w:lang w:val="uk-UA"/>
+        </w:rPr>
+      </w:pPr>
+      <w:r>
+        <w:rPr>
+          <w:rFonts w:ascii="Times New Roman" w:eastAsia="Times New Roman" w:hAnsi="Times New Roman" w:cs="Times New Roman"/>
+          <w:sz w:val="28"/>
+          <w:szCs w:val="28"/>
+        </w:rPr>
+        <w:t>Get</w:t>
+      </w:r>
+      <w:r>
+        <w:rPr>
+          <w:rFonts w:ascii="Times New Roman" w:eastAsia="Times New Roman" w:hAnsi="Times New Roman" w:cs="Times New Roman"/>
+          <w:sz w:val="28"/>
+          <w:szCs w:val="28"/>
+          <w:lang w:val="ru-RU"/>
+        </w:rPr>
+        <w:t xml:space="preserve"> – </w:t>
+      </w:r>
+      <w:r>
+        <w:rPr>
+          <w:rFonts w:ascii="Times New Roman" w:eastAsia="Times New Roman" w:hAnsi="Times New Roman" w:cs="Times New Roman"/>
+          <w:sz w:val="28"/>
+          <w:szCs w:val="28"/>
+          <w:lang w:val="uk-UA"/>
+        </w:rPr>
+        <w:t>команда для завантаження файлу з серверу. Відправляється спочатку повідомлення 150 про початку відправлення файлу та при закінчення виводиться повідомлення 226 про успішну передачу файлу.</w:t>
+      </w:r>
+    </w:p>
+    <w:p>
+      <w:pPr>
+        <w:shd w:val="clear" w:color="auto" w:fill="FFFFFF"/>
+        <w:spacing w:after="0" w:line="240" w:lineRule="auto"/>
+        <w:jc w:val="both"/>
+        <w:rPr>
+          <w:rFonts w:ascii="Times New Roman" w:eastAsia="Times New Roman" w:hAnsi="Times New Roman" w:cs="Times New Roman"/>
+          <w:bCs/>
+          <w:sz w:val="28"/>
+          <w:szCs w:val="28"/>
+          <w:lang w:val="uk-UA"/>
+        </w:rPr>
+      </w:pPr>
+    </w:p>
+    <w:p>
+      <w:pPr>
         <w:jc w:val="center"/>
         <w:rPr>
           <w:rFonts w:ascii="Times New Roman" w:eastAsia="Times New Roman" w:hAnsi="Times New Roman" w:cs="Times New Roman"/>
@@ -1355,7 +2133,63 @@
           <w:szCs w:val="28"/>
           <w:lang w:val="uk-UA"/>
         </w:rPr>
-        <w:t>TЕОРЕТИЧНІ ВІДОМОСТІ</w:t>
+        <w:t>ХІД РОБОТИ</w:t>
+      </w:r>
+    </w:p>
+    <w:p>
+      <w:pPr>
+        <w:pStyle w:val="ListParagraph"/>
+        <w:numPr>
+          <w:ilvl w:val="0"/>
+          <w:numId w:val="7"/>
+        </w:numPr>
+        <w:jc w:val="both"/>
+        <w:rPr>
+          <w:rFonts w:ascii="Times New Roman" w:eastAsia="Times New Roman" w:hAnsi="Times New Roman" w:cs="Times New Roman"/>
+          <w:bCs/>
+          <w:sz w:val="28"/>
+          <w:szCs w:val="28"/>
+          <w:lang w:val="ru-RU"/>
+        </w:rPr>
+      </w:pPr>
+      <w:r>
+        <w:rPr>
+          <w:rFonts w:ascii="Times New Roman" w:eastAsia="Times New Roman" w:hAnsi="Times New Roman" w:cs="Times New Roman"/>
+          <w:bCs/>
+          <w:sz w:val="28"/>
+          <w:szCs w:val="28"/>
+          <w:lang w:val="uk-UA"/>
+        </w:rPr>
+        <w:t xml:space="preserve">Підключився до серверу </w:t>
+      </w:r>
+      <w:r>
+        <w:rPr>
+          <w:rFonts w:ascii="Times New Roman" w:eastAsia="Times New Roman" w:hAnsi="Times New Roman" w:cs="Times New Roman"/>
+          <w:bCs/>
+          <w:sz w:val="28"/>
+          <w:szCs w:val="28"/>
+        </w:rPr>
+        <w:t>ftp</w:t>
+      </w:r>
+      <w:r>
+        <w:rPr>
+          <w:rFonts w:ascii="Times New Roman" w:eastAsia="Times New Roman" w:hAnsi="Times New Roman" w:cs="Times New Roman"/>
+          <w:bCs/>
+          <w:sz w:val="28"/>
+          <w:szCs w:val="28"/>
+          <w:lang w:val="ru-RU"/>
+        </w:rPr>
+        <w:t xml:space="preserve"> </w:t>
+      </w:r>
+      <w:r>
+        <w:rPr>
+          <w:rFonts w:ascii="Times New Roman" w:eastAsia="Times New Roman" w:hAnsi="Times New Roman" w:cs="Times New Roman"/>
+          <w:bCs/>
+          <w:sz w:val="28"/>
+          <w:szCs w:val="28"/>
+          <w:lang w:val="uk-UA"/>
+        </w:rPr>
+        <w:t>та переглянув параметри підключення:</w:t>
       </w:r>
     </w:p>
     <w:p>
@@ -1364,207 +2198,1123 @@
         <w:jc w:val="center"/>
         <w:rPr>
           <w:rFonts w:ascii="Times New Roman" w:eastAsia="Times New Roman" w:hAnsi="Times New Roman" w:cs="Times New Roman"/>
-          <w:sz w:val="28"/>
-          <w:szCs w:val="28"/>
-          <w:lang w:val="uk-UA"/>
-        </w:rPr>
-      </w:pPr>
+          <w:bCs/>
+          <w:sz w:val="28"/>
+          <w:szCs w:val="28"/>
+          <w:lang w:val="uk-UA"/>
+        </w:rPr>
+      </w:pPr>
+      <w:r>
+        <w:rPr>
+          <w:rFonts w:ascii="Times New Roman" w:eastAsia="Times New Roman" w:hAnsi="Times New Roman" w:cs="Times New Roman"/>
+          <w:b/>
+          <w:bCs/>
+          <w:noProof/>
+          <w:sz w:val="28"/>
+          <w:szCs w:val="28"/>
+        </w:rPr>
+        <w:lastRenderedPageBreak/>
+        <w:drawing>
+          <wp:inline distT="0" distB="0" distL="0" distR="0" wp14:anchorId="56CA3736" wp14:editId="121BD487">
+            <wp:extent cx="5943600" cy="3644900"/>
+            <wp:effectExtent l="0" t="0" r="0" b="0"/>
+            <wp:docPr id="1" name="Picture 1"/>
+            <wp:cNvGraphicFramePr>
+              <a:graphicFrameLocks xmlns:a="http://schemas.openxmlformats.org/drawingml/2006/main" noChangeAspect="1"/>
+            </wp:cNvGraphicFramePr>
+            <a:graphic xmlns:a="http://schemas.openxmlformats.org/drawingml/2006/main">
+              <a:graphicData uri="http://schemas.openxmlformats.org/drawingml/2006/picture">
+                <pic:pic xmlns:pic="http://schemas.openxmlformats.org/drawingml/2006/picture">
+                  <pic:nvPicPr>
+                    <pic:cNvPr id="1" name=""/>
+                    <pic:cNvPicPr/>
+                  </pic:nvPicPr>
+                  <pic:blipFill>
+                    <a:blip r:embed="rId6"/>
+                    <a:stretch>
+                      <a:fillRect/>
+                    </a:stretch>
+                  </pic:blipFill>
+                  <pic:spPr>
+                    <a:xfrm>
+                      <a:off x="0" y="0"/>
+                      <a:ext cx="5943600" cy="3644900"/>
+                    </a:xfrm>
+                    <a:prstGeom prst="rect">
+                      <a:avLst/>
+                    </a:prstGeom>
+                  </pic:spPr>
+                </pic:pic>
+              </a:graphicData>
+            </a:graphic>
+          </wp:inline>
+        </w:drawing>
+      </w:r>
+    </w:p>
+    <w:p>
+      <w:pPr>
+        <w:spacing w:after="0" w:line="240" w:lineRule="auto"/>
+        <w:jc w:val="center"/>
+        <w:rPr>
+          <w:rFonts w:ascii="Times New Roman" w:eastAsia="Times New Roman" w:hAnsi="Times New Roman" w:cs="Times New Roman"/>
+          <w:bCs/>
+          <w:sz w:val="28"/>
+          <w:szCs w:val="28"/>
+          <w:lang w:val="uk-UA"/>
+        </w:rPr>
+      </w:pPr>
+      <w:r>
+        <w:rPr>
+          <w:rFonts w:ascii="Times New Roman" w:eastAsia="Times New Roman" w:hAnsi="Times New Roman" w:cs="Times New Roman"/>
+          <w:bCs/>
+          <w:sz w:val="28"/>
+          <w:szCs w:val="28"/>
+          <w:lang w:val="uk-UA"/>
+        </w:rPr>
+        <w:t>Рис.1. Виконання завдання</w:t>
+      </w:r>
+    </w:p>
+    <w:p>
+      <w:pPr>
+        <w:spacing w:after="0" w:line="240" w:lineRule="auto"/>
+        <w:jc w:val="center"/>
+        <w:rPr>
+          <w:rFonts w:ascii="Times New Roman" w:eastAsia="Times New Roman" w:hAnsi="Times New Roman" w:cs="Times New Roman"/>
+          <w:bCs/>
+          <w:sz w:val="28"/>
+          <w:szCs w:val="28"/>
+          <w:lang w:val="uk-UA"/>
+        </w:rPr>
+      </w:pPr>
+      <w:r>
+        <w:rPr>
+          <w:rFonts w:ascii="Times New Roman" w:eastAsia="Times New Roman" w:hAnsi="Times New Roman" w:cs="Times New Roman"/>
+          <w:bCs/>
+          <w:noProof/>
+          <w:sz w:val="28"/>
+          <w:szCs w:val="28"/>
+        </w:rPr>
+        <w:drawing>
+          <wp:inline distT="0" distB="0" distL="0" distR="0" wp14:anchorId="3520B916" wp14:editId="3B333609">
+            <wp:extent cx="5591955" cy="685896"/>
+            <wp:effectExtent l="0" t="0" r="0" b="0"/>
+            <wp:docPr id="2" name="Picture 2"/>
+            <wp:cNvGraphicFramePr>
+              <a:graphicFrameLocks xmlns:a="http://schemas.openxmlformats.org/drawingml/2006/main" noChangeAspect="1"/>
+            </wp:cNvGraphicFramePr>
+            <a:graphic xmlns:a="http://schemas.openxmlformats.org/drawingml/2006/main">
+              <a:graphicData uri="http://schemas.openxmlformats.org/drawingml/2006/picture">
+                <pic:pic xmlns:pic="http://schemas.openxmlformats.org/drawingml/2006/picture">
+                  <pic:nvPicPr>
+                    <pic:cNvPr id="1" name=""/>
+                    <pic:cNvPicPr/>
+                  </pic:nvPicPr>
+                  <pic:blipFill>
+                    <a:blip r:embed="rId7"/>
+                    <a:stretch>
+                      <a:fillRect/>
+                    </a:stretch>
+                  </pic:blipFill>
+                  <pic:spPr>
+                    <a:xfrm>
+                      <a:off x="0" y="0"/>
+                      <a:ext cx="5591955" cy="685896"/>
+                    </a:xfrm>
+                    <a:prstGeom prst="rect">
+                      <a:avLst/>
+                    </a:prstGeom>
+                  </pic:spPr>
+                </pic:pic>
+              </a:graphicData>
+            </a:graphic>
+          </wp:inline>
+        </w:drawing>
+      </w:r>
+    </w:p>
+    <w:p>
+      <w:pPr>
+        <w:spacing w:after="0" w:line="240" w:lineRule="auto"/>
+        <w:jc w:val="center"/>
+        <w:rPr>
+          <w:rFonts w:ascii="Times New Roman" w:eastAsia="Times New Roman" w:hAnsi="Times New Roman" w:cs="Times New Roman"/>
+          <w:bCs/>
+          <w:sz w:val="28"/>
+          <w:szCs w:val="28"/>
+          <w:lang w:val="uk-UA"/>
+        </w:rPr>
+      </w:pPr>
+      <w:r>
+        <w:rPr>
+          <w:rFonts w:ascii="Times New Roman" w:eastAsia="Times New Roman" w:hAnsi="Times New Roman" w:cs="Times New Roman"/>
+          <w:bCs/>
+          <w:sz w:val="28"/>
+          <w:szCs w:val="28"/>
+          <w:lang w:val="uk-UA"/>
+        </w:rPr>
+        <w:t>Рис.2</w:t>
+      </w:r>
+      <w:r>
+        <w:rPr>
+          <w:rFonts w:ascii="Times New Roman" w:eastAsia="Times New Roman" w:hAnsi="Times New Roman" w:cs="Times New Roman"/>
+          <w:bCs/>
+          <w:sz w:val="28"/>
+          <w:szCs w:val="28"/>
+          <w:lang w:val="uk-UA"/>
+        </w:rPr>
+        <w:t>. Виконання завдання</w:t>
+      </w:r>
+    </w:p>
+    <w:p>
+      <w:pPr>
+        <w:spacing w:after="0" w:line="240" w:lineRule="auto"/>
+        <w:jc w:val="center"/>
+        <w:rPr>
+          <w:rFonts w:ascii="Times New Roman" w:eastAsia="Times New Roman" w:hAnsi="Times New Roman" w:cs="Times New Roman"/>
+          <w:bCs/>
+          <w:sz w:val="28"/>
+          <w:szCs w:val="28"/>
+          <w:lang w:val="uk-UA"/>
+        </w:rPr>
+      </w:pPr>
+    </w:p>
+    <w:p>
+      <w:pPr>
+        <w:pStyle w:val="ListParagraph"/>
+        <w:numPr>
+          <w:ilvl w:val="0"/>
+          <w:numId w:val="7"/>
+        </w:numPr>
+        <w:spacing w:after="0" w:line="240" w:lineRule="auto"/>
+        <w:jc w:val="both"/>
+        <w:rPr>
+          <w:rFonts w:ascii="Times New Roman" w:eastAsia="Times New Roman" w:hAnsi="Times New Roman" w:cs="Times New Roman"/>
+          <w:bCs/>
+          <w:sz w:val="28"/>
+          <w:szCs w:val="28"/>
+          <w:lang w:val="uk-UA"/>
+        </w:rPr>
+      </w:pPr>
+      <w:r>
+        <w:rPr>
+          <w:rFonts w:ascii="Times New Roman" w:eastAsia="Times New Roman" w:hAnsi="Times New Roman" w:cs="Times New Roman"/>
+          <w:bCs/>
+          <w:sz w:val="28"/>
+          <w:szCs w:val="28"/>
+          <w:lang w:val="uk-UA"/>
+        </w:rPr>
+        <w:t>Перейшов в кореневий каталог:</w:t>
+      </w:r>
+    </w:p>
+    <w:p>
+      <w:pPr>
+        <w:spacing w:after="0" w:line="240" w:lineRule="auto"/>
+        <w:jc w:val="center"/>
+        <w:rPr>
+          <w:rFonts w:ascii="Times New Roman" w:eastAsia="Times New Roman" w:hAnsi="Times New Roman" w:cs="Times New Roman"/>
+          <w:bCs/>
+          <w:sz w:val="28"/>
+          <w:szCs w:val="28"/>
+          <w:lang w:val="uk-UA"/>
+        </w:rPr>
+      </w:pPr>
+      <w:r>
+        <w:rPr>
+          <w:rFonts w:ascii="Times New Roman" w:eastAsia="Times New Roman" w:hAnsi="Times New Roman" w:cs="Times New Roman"/>
+          <w:bCs/>
+          <w:noProof/>
+          <w:sz w:val="28"/>
+          <w:szCs w:val="28"/>
+        </w:rPr>
+        <w:drawing>
+          <wp:inline distT="0" distB="0" distL="0" distR="0" wp14:anchorId="30CD5B40" wp14:editId="16CDE209">
+            <wp:extent cx="3305636" cy="1524213"/>
+            <wp:effectExtent l="0" t="0" r="0" b="0"/>
+            <wp:docPr id="3" name="Picture 3"/>
+            <wp:cNvGraphicFramePr>
+              <a:graphicFrameLocks xmlns:a="http://schemas.openxmlformats.org/drawingml/2006/main" noChangeAspect="1"/>
+            </wp:cNvGraphicFramePr>
+            <a:graphic xmlns:a="http://schemas.openxmlformats.org/drawingml/2006/main">
+              <a:graphicData uri="http://schemas.openxmlformats.org/drawingml/2006/picture">
+                <pic:pic xmlns:pic="http://schemas.openxmlformats.org/drawingml/2006/picture">
+                  <pic:nvPicPr>
+                    <pic:cNvPr id="1" name=""/>
+                    <pic:cNvPicPr/>
+                  </pic:nvPicPr>
+                  <pic:blipFill>
+                    <a:blip r:embed="rId8"/>
+                    <a:stretch>
+                      <a:fillRect/>
+                    </a:stretch>
+                  </pic:blipFill>
+                  <pic:spPr>
+                    <a:xfrm>
+                      <a:off x="0" y="0"/>
+                      <a:ext cx="3305636" cy="1524213"/>
+                    </a:xfrm>
+                    <a:prstGeom prst="rect">
+                      <a:avLst/>
+                    </a:prstGeom>
+                  </pic:spPr>
+                </pic:pic>
+              </a:graphicData>
+            </a:graphic>
+          </wp:inline>
+        </w:drawing>
+      </w:r>
+    </w:p>
+    <w:p>
+      <w:pPr>
+        <w:spacing w:after="0" w:line="240" w:lineRule="auto"/>
+        <w:jc w:val="center"/>
+        <w:rPr>
+          <w:rFonts w:ascii="Times New Roman" w:eastAsia="Times New Roman" w:hAnsi="Times New Roman" w:cs="Times New Roman"/>
+          <w:bCs/>
+          <w:sz w:val="28"/>
+          <w:szCs w:val="28"/>
+          <w:lang w:val="uk-UA"/>
+        </w:rPr>
+      </w:pPr>
+      <w:r>
+        <w:rPr>
+          <w:rFonts w:ascii="Times New Roman" w:eastAsia="Times New Roman" w:hAnsi="Times New Roman" w:cs="Times New Roman"/>
+          <w:bCs/>
+          <w:sz w:val="28"/>
+          <w:szCs w:val="28"/>
+          <w:lang w:val="uk-UA"/>
+        </w:rPr>
+        <w:t>Рис.3</w:t>
+      </w:r>
+      <w:r>
+        <w:rPr>
+          <w:rFonts w:ascii="Times New Roman" w:eastAsia="Times New Roman" w:hAnsi="Times New Roman" w:cs="Times New Roman"/>
+          <w:bCs/>
+          <w:sz w:val="28"/>
+          <w:szCs w:val="28"/>
+          <w:lang w:val="uk-UA"/>
+        </w:rPr>
+        <w:t>. Виконання завдання</w:t>
+      </w:r>
+    </w:p>
+    <w:p>
+      <w:pPr>
+        <w:spacing w:after="0" w:line="240" w:lineRule="auto"/>
+        <w:jc w:val="center"/>
+        <w:rPr>
+          <w:rFonts w:ascii="Times New Roman" w:eastAsia="Times New Roman" w:hAnsi="Times New Roman" w:cs="Times New Roman"/>
+          <w:bCs/>
+          <w:sz w:val="28"/>
+          <w:szCs w:val="28"/>
+          <w:lang w:val="uk-UA"/>
+        </w:rPr>
+      </w:pPr>
+    </w:p>
+    <w:p>
+      <w:pPr>
+        <w:pStyle w:val="ListParagraph"/>
+        <w:numPr>
+          <w:ilvl w:val="0"/>
+          <w:numId w:val="7"/>
+        </w:numPr>
+        <w:spacing w:after="0" w:line="240" w:lineRule="auto"/>
+        <w:jc w:val="both"/>
+        <w:rPr>
+          <w:rFonts w:ascii="Times New Roman" w:eastAsia="Times New Roman" w:hAnsi="Times New Roman" w:cs="Times New Roman"/>
+          <w:bCs/>
+          <w:sz w:val="28"/>
+          <w:szCs w:val="28"/>
+          <w:lang w:val="uk-UA"/>
+        </w:rPr>
+      </w:pPr>
+      <w:r>
+        <w:rPr>
+          <w:rFonts w:ascii="Times New Roman" w:eastAsia="Times New Roman" w:hAnsi="Times New Roman" w:cs="Times New Roman"/>
+          <w:bCs/>
+          <w:sz w:val="28"/>
+          <w:szCs w:val="28"/>
+          <w:lang w:val="uk-UA"/>
+        </w:rPr>
+        <w:t>Переглянув список файлів в каталозі:</w:t>
+      </w:r>
+    </w:p>
+    <w:p>
+      <w:pPr>
+        <w:spacing w:after="0" w:line="240" w:lineRule="auto"/>
+        <w:jc w:val="center"/>
+        <w:rPr>
+          <w:rFonts w:ascii="Times New Roman" w:eastAsia="Times New Roman" w:hAnsi="Times New Roman" w:cs="Times New Roman"/>
+          <w:bCs/>
+          <w:sz w:val="28"/>
+          <w:szCs w:val="28"/>
+          <w:lang w:val="uk-UA"/>
+        </w:rPr>
+      </w:pPr>
+      <w:r>
+        <w:rPr>
+          <w:rFonts w:ascii="Times New Roman" w:eastAsia="Times New Roman" w:hAnsi="Times New Roman" w:cs="Times New Roman"/>
+          <w:bCs/>
+          <w:noProof/>
+          <w:sz w:val="28"/>
+          <w:szCs w:val="28"/>
+        </w:rPr>
+        <w:lastRenderedPageBreak/>
+        <w:drawing>
+          <wp:inline distT="0" distB="0" distL="0" distR="0" wp14:anchorId="6922CC00" wp14:editId="343C4DBA">
+            <wp:extent cx="5943600" cy="2062480"/>
+            <wp:effectExtent l="0" t="0" r="0" b="0"/>
+            <wp:docPr id="4" name="Picture 4"/>
+            <wp:cNvGraphicFramePr>
+              <a:graphicFrameLocks xmlns:a="http://schemas.openxmlformats.org/drawingml/2006/main" noChangeAspect="1"/>
+            </wp:cNvGraphicFramePr>
+            <a:graphic xmlns:a="http://schemas.openxmlformats.org/drawingml/2006/main">
+              <a:graphicData uri="http://schemas.openxmlformats.org/drawingml/2006/picture">
+                <pic:pic xmlns:pic="http://schemas.openxmlformats.org/drawingml/2006/picture">
+                  <pic:nvPicPr>
+                    <pic:cNvPr id="1" name=""/>
+                    <pic:cNvPicPr/>
+                  </pic:nvPicPr>
+                  <pic:blipFill>
+                    <a:blip r:embed="rId9"/>
+                    <a:stretch>
+                      <a:fillRect/>
+                    </a:stretch>
+                  </pic:blipFill>
+                  <pic:spPr>
+                    <a:xfrm>
+                      <a:off x="0" y="0"/>
+                      <a:ext cx="5943600" cy="2062480"/>
+                    </a:xfrm>
+                    <a:prstGeom prst="rect">
+                      <a:avLst/>
+                    </a:prstGeom>
+                  </pic:spPr>
+                </pic:pic>
+              </a:graphicData>
+            </a:graphic>
+          </wp:inline>
+        </w:drawing>
+      </w:r>
+    </w:p>
+    <w:p>
+      <w:pPr>
+        <w:spacing w:after="0" w:line="240" w:lineRule="auto"/>
+        <w:jc w:val="center"/>
+        <w:rPr>
+          <w:rFonts w:ascii="Times New Roman" w:eastAsia="Times New Roman" w:hAnsi="Times New Roman" w:cs="Times New Roman"/>
+          <w:bCs/>
+          <w:sz w:val="28"/>
+          <w:szCs w:val="28"/>
+          <w:lang w:val="uk-UA"/>
+        </w:rPr>
+      </w:pPr>
+      <w:r>
+        <w:rPr>
+          <w:rFonts w:ascii="Times New Roman" w:eastAsia="Times New Roman" w:hAnsi="Times New Roman" w:cs="Times New Roman"/>
+          <w:bCs/>
+          <w:sz w:val="28"/>
+          <w:szCs w:val="28"/>
+          <w:lang w:val="uk-UA"/>
+        </w:rPr>
+        <w:t>Рис.4</w:t>
+      </w:r>
+      <w:r>
+        <w:rPr>
+          <w:rFonts w:ascii="Times New Roman" w:eastAsia="Times New Roman" w:hAnsi="Times New Roman" w:cs="Times New Roman"/>
+          <w:bCs/>
+          <w:sz w:val="28"/>
+          <w:szCs w:val="28"/>
+          <w:lang w:val="uk-UA"/>
+        </w:rPr>
+        <w:t>. Виконання завдання</w:t>
+      </w:r>
+    </w:p>
+    <w:p>
+      <w:pPr>
+        <w:spacing w:after="0" w:line="240" w:lineRule="auto"/>
+        <w:jc w:val="center"/>
+        <w:rPr>
+          <w:rFonts w:ascii="Times New Roman" w:eastAsia="Times New Roman" w:hAnsi="Times New Roman" w:cs="Times New Roman"/>
+          <w:bCs/>
+          <w:sz w:val="28"/>
+          <w:szCs w:val="28"/>
+          <w:lang w:val="uk-UA"/>
+        </w:rPr>
+      </w:pPr>
+    </w:p>
+    <w:p>
+      <w:pPr>
+        <w:spacing w:after="0" w:line="240" w:lineRule="auto"/>
+        <w:jc w:val="center"/>
+        <w:rPr>
+          <w:rFonts w:ascii="Times New Roman" w:eastAsia="Times New Roman" w:hAnsi="Times New Roman" w:cs="Times New Roman"/>
+          <w:bCs/>
+          <w:sz w:val="28"/>
+          <w:szCs w:val="28"/>
+          <w:lang w:val="uk-UA"/>
+        </w:rPr>
+      </w:pPr>
+      <w:r>
+        <w:rPr>
+          <w:rFonts w:ascii="Times New Roman" w:eastAsia="Times New Roman" w:hAnsi="Times New Roman" w:cs="Times New Roman"/>
+          <w:bCs/>
+          <w:noProof/>
+          <w:sz w:val="28"/>
+          <w:szCs w:val="28"/>
+        </w:rPr>
+        <w:drawing>
+          <wp:inline distT="0" distB="0" distL="0" distR="0" wp14:anchorId="3780ACF1" wp14:editId="0E503B94">
+            <wp:extent cx="5943600" cy="2428240"/>
+            <wp:effectExtent l="0" t="0" r="0" b="0"/>
+            <wp:docPr id="5" name="Picture 5"/>
+            <wp:cNvGraphicFramePr>
+              <a:graphicFrameLocks xmlns:a="http://schemas.openxmlformats.org/drawingml/2006/main" noChangeAspect="1"/>
+            </wp:cNvGraphicFramePr>
+            <a:graphic xmlns:a="http://schemas.openxmlformats.org/drawingml/2006/main">
+              <a:graphicData uri="http://schemas.openxmlformats.org/drawingml/2006/picture">
+                <pic:pic xmlns:pic="http://schemas.openxmlformats.org/drawingml/2006/picture">
+                  <pic:nvPicPr>
+                    <pic:cNvPr id="1" name=""/>
+                    <pic:cNvPicPr/>
+                  </pic:nvPicPr>
+                  <pic:blipFill>
+                    <a:blip r:embed="rId10"/>
+                    <a:stretch>
+                      <a:fillRect/>
+                    </a:stretch>
+                  </pic:blipFill>
+                  <pic:spPr>
+                    <a:xfrm>
+                      <a:off x="0" y="0"/>
+                      <a:ext cx="5943600" cy="2428240"/>
+                    </a:xfrm>
+                    <a:prstGeom prst="rect">
+                      <a:avLst/>
+                    </a:prstGeom>
+                  </pic:spPr>
+                </pic:pic>
+              </a:graphicData>
+            </a:graphic>
+          </wp:inline>
+        </w:drawing>
+      </w:r>
+    </w:p>
+    <w:p>
+      <w:pPr>
+        <w:spacing w:after="0" w:line="240" w:lineRule="auto"/>
+        <w:jc w:val="center"/>
+        <w:rPr>
+          <w:rFonts w:ascii="Times New Roman" w:eastAsia="Times New Roman" w:hAnsi="Times New Roman" w:cs="Times New Roman"/>
+          <w:bCs/>
+          <w:sz w:val="28"/>
+          <w:szCs w:val="28"/>
+          <w:lang w:val="uk-UA"/>
+        </w:rPr>
+      </w:pPr>
+      <w:r>
+        <w:rPr>
+          <w:rFonts w:ascii="Times New Roman" w:eastAsia="Times New Roman" w:hAnsi="Times New Roman" w:cs="Times New Roman"/>
+          <w:bCs/>
+          <w:sz w:val="28"/>
+          <w:szCs w:val="28"/>
+          <w:lang w:val="uk-UA"/>
+        </w:rPr>
+        <w:t>Рис.5</w:t>
+      </w:r>
+      <w:r>
+        <w:rPr>
+          <w:rFonts w:ascii="Times New Roman" w:eastAsia="Times New Roman" w:hAnsi="Times New Roman" w:cs="Times New Roman"/>
+          <w:bCs/>
+          <w:sz w:val="28"/>
+          <w:szCs w:val="28"/>
+          <w:lang w:val="uk-UA"/>
+        </w:rPr>
+        <w:t>. Виконання завдання</w:t>
+      </w:r>
+    </w:p>
+    <w:p>
+      <w:pPr>
+        <w:spacing w:after="0" w:line="240" w:lineRule="auto"/>
+        <w:jc w:val="center"/>
+        <w:rPr>
+          <w:rFonts w:ascii="Times New Roman" w:eastAsia="Times New Roman" w:hAnsi="Times New Roman" w:cs="Times New Roman"/>
+          <w:bCs/>
+          <w:sz w:val="28"/>
+          <w:szCs w:val="28"/>
+          <w:lang w:val="uk-UA"/>
+        </w:rPr>
+      </w:pPr>
+    </w:p>
+    <w:p>
+      <w:pPr>
+        <w:spacing w:after="0" w:line="240" w:lineRule="auto"/>
+        <w:jc w:val="center"/>
+        <w:rPr>
+          <w:rFonts w:ascii="Times New Roman" w:eastAsia="Times New Roman" w:hAnsi="Times New Roman" w:cs="Times New Roman"/>
+          <w:bCs/>
+          <w:sz w:val="28"/>
+          <w:szCs w:val="28"/>
+          <w:lang w:val="uk-UA"/>
+        </w:rPr>
+      </w:pPr>
+    </w:p>
+    <w:p>
+      <w:pPr>
+        <w:spacing w:after="0" w:line="240" w:lineRule="auto"/>
+        <w:jc w:val="center"/>
+        <w:rPr>
+          <w:rFonts w:ascii="Times New Roman" w:eastAsia="Times New Roman" w:hAnsi="Times New Roman" w:cs="Times New Roman"/>
+          <w:bCs/>
+          <w:sz w:val="28"/>
+          <w:szCs w:val="28"/>
+          <w:lang w:val="uk-UA"/>
+        </w:rPr>
+      </w:pPr>
+    </w:p>
+    <w:p>
+      <w:pPr>
+        <w:pStyle w:val="ListParagraph"/>
+        <w:numPr>
+          <w:ilvl w:val="0"/>
+          <w:numId w:val="7"/>
+        </w:numPr>
+        <w:spacing w:after="0" w:line="240" w:lineRule="auto"/>
+        <w:jc w:val="both"/>
+        <w:rPr>
+          <w:rFonts w:ascii="Times New Roman" w:eastAsia="Times New Roman" w:hAnsi="Times New Roman" w:cs="Times New Roman"/>
+          <w:bCs/>
+          <w:sz w:val="28"/>
+          <w:szCs w:val="28"/>
+          <w:lang w:val="uk-UA"/>
+        </w:rPr>
+      </w:pPr>
+      <w:r>
+        <w:rPr>
+          <w:rFonts w:ascii="Times New Roman" w:eastAsia="Times New Roman" w:hAnsi="Times New Roman" w:cs="Times New Roman"/>
+          <w:bCs/>
+          <w:sz w:val="28"/>
+          <w:szCs w:val="28"/>
+          <w:lang w:val="uk-UA"/>
+        </w:rPr>
+        <w:t>Відправив на сервер файл:</w:t>
+      </w:r>
+    </w:p>
+    <w:p>
+      <w:pPr>
+        <w:spacing w:after="0" w:line="240" w:lineRule="auto"/>
+        <w:jc w:val="center"/>
+        <w:rPr>
+          <w:rFonts w:ascii="Times New Roman" w:eastAsia="Times New Roman" w:hAnsi="Times New Roman" w:cs="Times New Roman"/>
+          <w:bCs/>
+          <w:sz w:val="28"/>
+          <w:szCs w:val="28"/>
+          <w:lang w:val="uk-UA"/>
+        </w:rPr>
+      </w:pPr>
+      <w:r>
+        <w:rPr>
+          <w:rFonts w:ascii="Times New Roman" w:eastAsia="Times New Roman" w:hAnsi="Times New Roman" w:cs="Times New Roman"/>
+          <w:bCs/>
+          <w:noProof/>
+          <w:sz w:val="28"/>
+          <w:szCs w:val="28"/>
+        </w:rPr>
+        <w:lastRenderedPageBreak/>
+        <w:drawing>
+          <wp:inline distT="0" distB="0" distL="0" distR="0" wp14:anchorId="6E6B2949" wp14:editId="6675B0DE">
+            <wp:extent cx="5449060" cy="3086531"/>
+            <wp:effectExtent l="0" t="0" r="0" b="0"/>
+            <wp:docPr id="9" name="Picture 9"/>
+            <wp:cNvGraphicFramePr>
+              <a:graphicFrameLocks xmlns:a="http://schemas.openxmlformats.org/drawingml/2006/main" noChangeAspect="1"/>
+            </wp:cNvGraphicFramePr>
+            <a:graphic xmlns:a="http://schemas.openxmlformats.org/drawingml/2006/main">
+              <a:graphicData uri="http://schemas.openxmlformats.org/drawingml/2006/picture">
+                <pic:pic xmlns:pic="http://schemas.openxmlformats.org/drawingml/2006/picture">
+                  <pic:nvPicPr>
+                    <pic:cNvPr id="1" name=""/>
+                    <pic:cNvPicPr/>
+                  </pic:nvPicPr>
+                  <pic:blipFill>
+                    <a:blip r:embed="rId11"/>
+                    <a:stretch>
+                      <a:fillRect/>
+                    </a:stretch>
+                  </pic:blipFill>
+                  <pic:spPr>
+                    <a:xfrm>
+                      <a:off x="0" y="0"/>
+                      <a:ext cx="5449060" cy="3086531"/>
+                    </a:xfrm>
+                    <a:prstGeom prst="rect">
+                      <a:avLst/>
+                    </a:prstGeom>
+                  </pic:spPr>
+                </pic:pic>
+              </a:graphicData>
+            </a:graphic>
+          </wp:inline>
+        </w:drawing>
+      </w:r>
+    </w:p>
+    <w:p>
+      <w:pPr>
+        <w:spacing w:after="0" w:line="240" w:lineRule="auto"/>
+        <w:jc w:val="center"/>
+        <w:rPr>
+          <w:rFonts w:ascii="Times New Roman" w:eastAsia="Times New Roman" w:hAnsi="Times New Roman" w:cs="Times New Roman"/>
+          <w:bCs/>
+          <w:sz w:val="28"/>
+          <w:szCs w:val="28"/>
+          <w:lang w:val="uk-UA"/>
+        </w:rPr>
+      </w:pPr>
+      <w:r>
+        <w:rPr>
+          <w:rFonts w:ascii="Times New Roman" w:eastAsia="Times New Roman" w:hAnsi="Times New Roman" w:cs="Times New Roman"/>
+          <w:bCs/>
+          <w:sz w:val="28"/>
+          <w:szCs w:val="28"/>
+          <w:lang w:val="uk-UA"/>
+        </w:rPr>
+        <w:t>Рис.6</w:t>
+      </w:r>
+      <w:r>
+        <w:rPr>
+          <w:rFonts w:ascii="Times New Roman" w:eastAsia="Times New Roman" w:hAnsi="Times New Roman" w:cs="Times New Roman"/>
+          <w:bCs/>
+          <w:sz w:val="28"/>
+          <w:szCs w:val="28"/>
+          <w:lang w:val="uk-UA"/>
+        </w:rPr>
+        <w:t>. Виконання завдання</w:t>
+      </w:r>
+    </w:p>
+    <w:p>
+      <w:pPr>
+        <w:spacing w:after="0" w:line="240" w:lineRule="auto"/>
+        <w:jc w:val="center"/>
+        <w:rPr>
+          <w:rFonts w:ascii="Times New Roman" w:eastAsia="Times New Roman" w:hAnsi="Times New Roman" w:cs="Times New Roman"/>
+          <w:bCs/>
+          <w:sz w:val="28"/>
+          <w:szCs w:val="28"/>
+          <w:lang w:val="uk-UA"/>
+        </w:rPr>
+      </w:pPr>
+    </w:p>
+    <w:p>
+      <w:pPr>
+        <w:pStyle w:val="ListParagraph"/>
+        <w:numPr>
+          <w:ilvl w:val="0"/>
+          <w:numId w:val="7"/>
+        </w:numPr>
+        <w:spacing w:after="0" w:line="240" w:lineRule="auto"/>
+        <w:jc w:val="both"/>
+        <w:rPr>
+          <w:rFonts w:ascii="Times New Roman" w:eastAsia="Times New Roman" w:hAnsi="Times New Roman" w:cs="Times New Roman"/>
+          <w:bCs/>
+          <w:sz w:val="28"/>
+          <w:szCs w:val="28"/>
+          <w:lang w:val="uk-UA"/>
+        </w:rPr>
+      </w:pPr>
+      <w:r>
+        <w:rPr>
+          <w:rFonts w:ascii="Times New Roman" w:eastAsia="Times New Roman" w:hAnsi="Times New Roman" w:cs="Times New Roman"/>
+          <w:bCs/>
+          <w:sz w:val="28"/>
+          <w:szCs w:val="28"/>
+          <w:lang w:val="uk-UA"/>
+        </w:rPr>
+        <w:t>Завантажив з сервера файл:</w:t>
+      </w:r>
+    </w:p>
+    <w:p>
+      <w:pPr>
+        <w:spacing w:after="0" w:line="240" w:lineRule="auto"/>
+        <w:jc w:val="center"/>
+        <w:rPr>
+          <w:rFonts w:ascii="Times New Roman" w:eastAsia="Times New Roman" w:hAnsi="Times New Roman" w:cs="Times New Roman"/>
+          <w:bCs/>
+          <w:sz w:val="28"/>
+          <w:szCs w:val="28"/>
+          <w:lang w:val="uk-UA"/>
+        </w:rPr>
+      </w:pPr>
+      <w:r>
+        <w:rPr>
+          <w:rFonts w:ascii="Times New Roman" w:eastAsia="Times New Roman" w:hAnsi="Times New Roman" w:cs="Times New Roman"/>
+          <w:bCs/>
+          <w:noProof/>
+          <w:sz w:val="28"/>
+          <w:szCs w:val="28"/>
+        </w:rPr>
+        <w:drawing>
+          <wp:inline distT="0" distB="0" distL="0" distR="0" wp14:anchorId="17E78F68" wp14:editId="31252370">
+            <wp:extent cx="5943600" cy="1110615"/>
+            <wp:effectExtent l="0" t="0" r="0" b="0"/>
+            <wp:docPr id="8" name="Picture 8"/>
+            <wp:cNvGraphicFramePr>
+              <a:graphicFrameLocks xmlns:a="http://schemas.openxmlformats.org/drawingml/2006/main" noChangeAspect="1"/>
+            </wp:cNvGraphicFramePr>
+            <a:graphic xmlns:a="http://schemas.openxmlformats.org/drawingml/2006/main">
+              <a:graphicData uri="http://schemas.openxmlformats.org/drawingml/2006/picture">
+                <pic:pic xmlns:pic="http://schemas.openxmlformats.org/drawingml/2006/picture">
+                  <pic:nvPicPr>
+                    <pic:cNvPr id="1" name=""/>
+                    <pic:cNvPicPr/>
+                  </pic:nvPicPr>
+                  <pic:blipFill>
+                    <a:blip r:embed="rId12"/>
+                    <a:stretch>
+                      <a:fillRect/>
+                    </a:stretch>
+                  </pic:blipFill>
+                  <pic:spPr>
+                    <a:xfrm>
+                      <a:off x="0" y="0"/>
+                      <a:ext cx="5943600" cy="1110615"/>
+                    </a:xfrm>
+                    <a:prstGeom prst="rect">
+                      <a:avLst/>
+                    </a:prstGeom>
+                  </pic:spPr>
+                </pic:pic>
+              </a:graphicData>
+            </a:graphic>
+          </wp:inline>
+        </w:drawing>
+      </w:r>
+    </w:p>
+    <w:p>
+      <w:pPr>
+        <w:spacing w:after="0" w:line="240" w:lineRule="auto"/>
+        <w:jc w:val="center"/>
+        <w:rPr>
+          <w:rFonts w:ascii="Times New Roman" w:eastAsia="Times New Roman" w:hAnsi="Times New Roman" w:cs="Times New Roman"/>
+          <w:bCs/>
+          <w:sz w:val="28"/>
+          <w:szCs w:val="28"/>
+          <w:lang w:val="uk-UA"/>
+        </w:rPr>
+      </w:pPr>
+      <w:r>
+        <w:rPr>
+          <w:rFonts w:ascii="Times New Roman" w:eastAsia="Times New Roman" w:hAnsi="Times New Roman" w:cs="Times New Roman"/>
+          <w:bCs/>
+          <w:sz w:val="28"/>
+          <w:szCs w:val="28"/>
+          <w:lang w:val="uk-UA"/>
+        </w:rPr>
+        <w:t>Рис.7</w:t>
+      </w:r>
+      <w:r>
+        <w:rPr>
+          <w:rFonts w:ascii="Times New Roman" w:eastAsia="Times New Roman" w:hAnsi="Times New Roman" w:cs="Times New Roman"/>
+          <w:bCs/>
+          <w:sz w:val="28"/>
+          <w:szCs w:val="28"/>
+          <w:lang w:val="uk-UA"/>
+        </w:rPr>
+        <w:t>. Виконання завдання</w:t>
+      </w:r>
+    </w:p>
+    <w:p>
+      <w:pPr>
+        <w:spacing w:after="0" w:line="240" w:lineRule="auto"/>
+        <w:jc w:val="center"/>
+        <w:rPr>
+          <w:rFonts w:ascii="Times New Roman" w:eastAsia="Times New Roman" w:hAnsi="Times New Roman" w:cs="Times New Roman"/>
+          <w:bCs/>
+          <w:sz w:val="28"/>
+          <w:szCs w:val="28"/>
+          <w:lang w:val="uk-UA"/>
+        </w:rPr>
+      </w:pPr>
+    </w:p>
+    <w:p>
+      <w:pPr>
+        <w:spacing w:after="0" w:line="240" w:lineRule="auto"/>
+        <w:jc w:val="center"/>
+        <w:rPr>
+          <w:rFonts w:ascii="Times New Roman" w:eastAsia="Times New Roman" w:hAnsi="Times New Roman" w:cs="Times New Roman"/>
+          <w:bCs/>
+          <w:sz w:val="28"/>
+          <w:szCs w:val="28"/>
+          <w:lang w:val="uk-UA"/>
+        </w:rPr>
+      </w:pPr>
+      <w:r>
+        <w:rPr>
+          <w:rFonts w:ascii="Times New Roman" w:eastAsia="Times New Roman" w:hAnsi="Times New Roman" w:cs="Times New Roman"/>
+          <w:bCs/>
+          <w:noProof/>
+          <w:sz w:val="28"/>
+          <w:szCs w:val="28"/>
+        </w:rPr>
+        <w:lastRenderedPageBreak/>
+        <w:drawing>
+          <wp:inline distT="0" distB="0" distL="0" distR="0" wp14:anchorId="0B3626E2" wp14:editId="06B53BFA">
+            <wp:extent cx="4210638" cy="3467584"/>
+            <wp:effectExtent l="0" t="0" r="0" b="0"/>
+            <wp:docPr id="7" name="Picture 7"/>
+            <wp:cNvGraphicFramePr>
+              <a:graphicFrameLocks xmlns:a="http://schemas.openxmlformats.org/drawingml/2006/main" noChangeAspect="1"/>
+            </wp:cNvGraphicFramePr>
+            <a:graphic xmlns:a="http://schemas.openxmlformats.org/drawingml/2006/main">
+              <a:graphicData uri="http://schemas.openxmlformats.org/drawingml/2006/picture">
+                <pic:pic xmlns:pic="http://schemas.openxmlformats.org/drawingml/2006/picture">
+                  <pic:nvPicPr>
+                    <pic:cNvPr id="1" name=""/>
+                    <pic:cNvPicPr/>
+                  </pic:nvPicPr>
+                  <pic:blipFill>
+                    <a:blip r:embed="rId13"/>
+                    <a:stretch>
+                      <a:fillRect/>
+                    </a:stretch>
+                  </pic:blipFill>
+                  <pic:spPr>
+                    <a:xfrm>
+                      <a:off x="0" y="0"/>
+                      <a:ext cx="4210638" cy="3467584"/>
+                    </a:xfrm>
+                    <a:prstGeom prst="rect">
+                      <a:avLst/>
+                    </a:prstGeom>
+                  </pic:spPr>
+                </pic:pic>
+              </a:graphicData>
+            </a:graphic>
+          </wp:inline>
+        </w:drawing>
+      </w:r>
+    </w:p>
+    <w:p>
+      <w:pPr>
+        <w:spacing w:after="0" w:line="240" w:lineRule="auto"/>
+        <w:jc w:val="center"/>
+        <w:rPr>
+          <w:rFonts w:ascii="Times New Roman" w:eastAsia="Times New Roman" w:hAnsi="Times New Roman" w:cs="Times New Roman"/>
+          <w:bCs/>
+          <w:sz w:val="28"/>
+          <w:szCs w:val="28"/>
+          <w:lang w:val="uk-UA"/>
+        </w:rPr>
+      </w:pPr>
+      <w:r>
+        <w:rPr>
+          <w:rFonts w:ascii="Times New Roman" w:eastAsia="Times New Roman" w:hAnsi="Times New Roman" w:cs="Times New Roman"/>
+          <w:bCs/>
+          <w:sz w:val="28"/>
+          <w:szCs w:val="28"/>
+          <w:lang w:val="uk-UA"/>
+        </w:rPr>
+        <w:t>Рис.8</w:t>
+      </w:r>
+      <w:r>
+        <w:rPr>
+          <w:rFonts w:ascii="Times New Roman" w:eastAsia="Times New Roman" w:hAnsi="Times New Roman" w:cs="Times New Roman"/>
+          <w:bCs/>
+          <w:sz w:val="28"/>
+          <w:szCs w:val="28"/>
+          <w:lang w:val="uk-UA"/>
+        </w:rPr>
+        <w:t xml:space="preserve">. </w:t>
+      </w:r>
+      <w:r>
+        <w:rPr>
+          <w:rFonts w:ascii="Times New Roman" w:eastAsia="Times New Roman" w:hAnsi="Times New Roman" w:cs="Times New Roman"/>
+          <w:bCs/>
+          <w:sz w:val="28"/>
+          <w:szCs w:val="28"/>
+          <w:lang w:val="uk-UA"/>
+        </w:rPr>
+        <w:t>Завантажений файл</w:t>
+      </w:r>
+    </w:p>
+    <w:p>
+      <w:pPr>
+        <w:spacing w:after="0" w:line="240" w:lineRule="auto"/>
+        <w:jc w:val="center"/>
+        <w:rPr>
+          <w:rFonts w:ascii="Times New Roman" w:eastAsia="Times New Roman" w:hAnsi="Times New Roman" w:cs="Times New Roman"/>
+          <w:bCs/>
+          <w:sz w:val="28"/>
+          <w:szCs w:val="28"/>
+          <w:lang w:val="uk-UA"/>
+        </w:rPr>
+      </w:pPr>
+    </w:p>
+    <w:p>
+      <w:pPr>
+        <w:pStyle w:val="ListParagraph"/>
+        <w:numPr>
+          <w:ilvl w:val="0"/>
+          <w:numId w:val="7"/>
+        </w:numPr>
+        <w:spacing w:after="0" w:line="240" w:lineRule="auto"/>
+        <w:jc w:val="both"/>
+        <w:rPr>
+          <w:rFonts w:ascii="Times New Roman" w:eastAsia="Times New Roman" w:hAnsi="Times New Roman" w:cs="Times New Roman"/>
+          <w:bCs/>
+          <w:sz w:val="28"/>
+          <w:szCs w:val="28"/>
+          <w:lang w:val="uk-UA"/>
+        </w:rPr>
+      </w:pPr>
+      <w:r>
+        <w:rPr>
+          <w:rFonts w:ascii="Times New Roman" w:eastAsia="Times New Roman" w:hAnsi="Times New Roman" w:cs="Times New Roman"/>
+          <w:bCs/>
+          <w:sz w:val="28"/>
+          <w:szCs w:val="28"/>
+          <w:lang w:val="uk-UA"/>
+        </w:rPr>
+        <w:t>Видалив файл з серверу:</w:t>
+      </w:r>
     </w:p>
     <w:p>
       <w:pPr>
         <w:shd w:val="clear" w:color="auto" w:fill="FFFFFF"/>
         <w:spacing w:after="0" w:line="240" w:lineRule="auto"/>
+        <w:jc w:val="center"/>
+        <w:rPr>
+          <w:rFonts w:ascii="Times New Roman" w:eastAsia="Times New Roman" w:hAnsi="Times New Roman" w:cs="Times New Roman"/>
+          <w:b/>
+          <w:bCs/>
+          <w:sz w:val="28"/>
+          <w:szCs w:val="28"/>
+          <w:lang w:val="uk-UA"/>
+        </w:rPr>
+      </w:pPr>
+      <w:r>
+        <w:rPr>
+          <w:rFonts w:ascii="Times New Roman" w:eastAsia="Times New Roman" w:hAnsi="Times New Roman" w:cs="Times New Roman"/>
+          <w:b/>
+          <w:bCs/>
+          <w:noProof/>
+          <w:sz w:val="28"/>
+          <w:szCs w:val="28"/>
+        </w:rPr>
+        <w:drawing>
+          <wp:inline distT="0" distB="0" distL="0" distR="0" wp14:anchorId="0C45965A" wp14:editId="43FD954F">
+            <wp:extent cx="3915321" cy="1124107"/>
+            <wp:effectExtent l="0" t="0" r="0" b="0"/>
+            <wp:docPr id="10" name="Picture 10"/>
+            <wp:cNvGraphicFramePr>
+              <a:graphicFrameLocks xmlns:a="http://schemas.openxmlformats.org/drawingml/2006/main" noChangeAspect="1"/>
+            </wp:cNvGraphicFramePr>
+            <a:graphic xmlns:a="http://schemas.openxmlformats.org/drawingml/2006/main">
+              <a:graphicData uri="http://schemas.openxmlformats.org/drawingml/2006/picture">
+                <pic:pic xmlns:pic="http://schemas.openxmlformats.org/drawingml/2006/picture">
+                  <pic:nvPicPr>
+                    <pic:cNvPr id="1" name=""/>
+                    <pic:cNvPicPr/>
+                  </pic:nvPicPr>
+                  <pic:blipFill>
+                    <a:blip r:embed="rId14"/>
+                    <a:stretch>
+                      <a:fillRect/>
+                    </a:stretch>
+                  </pic:blipFill>
+                  <pic:spPr>
+                    <a:xfrm>
+                      <a:off x="0" y="0"/>
+                      <a:ext cx="3915321" cy="1124107"/>
+                    </a:xfrm>
+                    <a:prstGeom prst="rect">
+                      <a:avLst/>
+                    </a:prstGeom>
+                  </pic:spPr>
+                </pic:pic>
+              </a:graphicData>
+            </a:graphic>
+          </wp:inline>
+        </w:drawing>
+      </w:r>
+    </w:p>
+    <w:p>
+      <w:pPr>
+        <w:spacing w:after="0" w:line="240" w:lineRule="auto"/>
+        <w:jc w:val="center"/>
+        <w:rPr>
+          <w:rFonts w:ascii="Times New Roman" w:eastAsia="Times New Roman" w:hAnsi="Times New Roman" w:cs="Times New Roman"/>
+          <w:bCs/>
+          <w:sz w:val="28"/>
+          <w:szCs w:val="28"/>
+          <w:lang w:val="uk-UA"/>
+        </w:rPr>
+      </w:pPr>
+      <w:r>
+        <w:rPr>
+          <w:rFonts w:ascii="Times New Roman" w:eastAsia="Times New Roman" w:hAnsi="Times New Roman" w:cs="Times New Roman"/>
+          <w:bCs/>
+          <w:sz w:val="28"/>
+          <w:szCs w:val="28"/>
+          <w:lang w:val="uk-UA"/>
+        </w:rPr>
+        <w:t>Рис.9</w:t>
+      </w:r>
+      <w:r>
+        <w:rPr>
+          <w:rFonts w:ascii="Times New Roman" w:eastAsia="Times New Roman" w:hAnsi="Times New Roman" w:cs="Times New Roman"/>
+          <w:bCs/>
+          <w:sz w:val="28"/>
+          <w:szCs w:val="28"/>
+          <w:lang w:val="uk-UA"/>
+        </w:rPr>
+        <w:t>. Виконання завдання</w:t>
+      </w:r>
+    </w:p>
+    <w:p>
+      <w:pPr>
+        <w:shd w:val="clear" w:color="auto" w:fill="FFFFFF"/>
+        <w:spacing w:after="0" w:line="240" w:lineRule="auto"/>
+        <w:jc w:val="center"/>
+        <w:rPr>
+          <w:rFonts w:ascii="Times New Roman" w:eastAsia="Times New Roman" w:hAnsi="Times New Roman" w:cs="Times New Roman"/>
+          <w:b/>
+          <w:bCs/>
+          <w:sz w:val="28"/>
+          <w:szCs w:val="28"/>
+          <w:lang w:val="uk-UA"/>
+        </w:rPr>
+      </w:pPr>
+    </w:p>
+    <w:p>
+      <w:pPr>
+        <w:shd w:val="clear" w:color="auto" w:fill="FFFFFF"/>
+        <w:spacing w:after="0" w:line="240" w:lineRule="auto"/>
+        <w:jc w:val="center"/>
+        <w:rPr>
+          <w:rFonts w:ascii="Times New Roman" w:eastAsia="Times New Roman" w:hAnsi="Times New Roman" w:cs="Times New Roman"/>
+          <w:sz w:val="28"/>
+          <w:szCs w:val="28"/>
+          <w:lang w:val="uk-UA"/>
+        </w:rPr>
+      </w:pPr>
+      <w:r>
+        <w:rPr>
+          <w:rFonts w:ascii="Times New Roman" w:eastAsia="Times New Roman" w:hAnsi="Times New Roman" w:cs="Times New Roman"/>
+          <w:b/>
+          <w:bCs/>
+          <w:sz w:val="28"/>
+          <w:szCs w:val="28"/>
+          <w:lang w:val="uk-UA"/>
+        </w:rPr>
+        <w:t>ВИСНОВКИ</w:t>
+      </w:r>
+    </w:p>
+    <w:p>
+      <w:pPr>
+        <w:spacing w:after="0" w:line="240" w:lineRule="auto"/>
         <w:jc w:val="both"/>
         <w:rPr>
-          <w:rFonts w:ascii="Times New Roman" w:hAnsi="Times New Roman" w:cs="Times New Roman"/>
-          <w:sz w:val="28"/>
-          <w:szCs w:val="28"/>
-          <w:lang w:val="uk-UA"/>
-        </w:rPr>
-      </w:pPr>
-      <w:r>
-        <w:rPr>
-          <w:rFonts w:ascii="Times New Roman" w:eastAsia="Times New Roman" w:hAnsi="Times New Roman" w:cs="Times New Roman"/>
-          <w:color w:val="000000"/>
-          <w:sz w:val="28"/>
-          <w:szCs w:val="28"/>
-          <w:lang w:val="uk-UA"/>
-        </w:rPr>
-        <w:t xml:space="preserve">10. </w:t>
-      </w:r>
-    </w:p>
-    <w:p>
-      <w:pPr>
-        <w:shd w:val="clear" w:color="auto" w:fill="FFFFFF"/>
-        <w:spacing w:after="0" w:line="240" w:lineRule="auto"/>
-        <w:jc w:val="both"/>
-        <w:rPr>
-          <w:rFonts w:ascii="Times New Roman" w:hAnsi="Times New Roman" w:cs="Times New Roman"/>
-          <w:sz w:val="28"/>
-          <w:szCs w:val="28"/>
-          <w:lang w:val="uk-UA"/>
-        </w:rPr>
-      </w:pPr>
-      <w:r>
-        <w:rPr>
-          <w:rFonts w:ascii="Times New Roman" w:eastAsia="Times New Roman" w:hAnsi="Times New Roman" w:cs="Times New Roman"/>
-          <w:color w:val="000000"/>
-          <w:sz w:val="28"/>
-          <w:szCs w:val="28"/>
-          <w:lang w:val="uk-UA"/>
-        </w:rPr>
-        <w:t xml:space="preserve">19. </w:t>
-      </w:r>
-    </w:p>
-    <w:p>
-      <w:pPr>
-        <w:shd w:val="clear" w:color="auto" w:fill="FFFFFF"/>
-        <w:spacing w:after="0" w:line="240" w:lineRule="auto"/>
-        <w:jc w:val="both"/>
-        <w:rPr>
-          <w:rFonts w:ascii="Times New Roman" w:hAnsi="Times New Roman" w:cs="Times New Roman"/>
-          <w:sz w:val="28"/>
-          <w:szCs w:val="28"/>
-          <w:lang w:val="uk-UA"/>
-        </w:rPr>
-      </w:pPr>
-      <w:r>
-        <w:rPr>
-          <w:rFonts w:ascii="Times New Roman" w:eastAsia="Times New Roman" w:hAnsi="Times New Roman" w:cs="Times New Roman"/>
-          <w:color w:val="000000"/>
-          <w:sz w:val="28"/>
-          <w:szCs w:val="28"/>
-          <w:lang w:val="uk-UA"/>
-        </w:rPr>
-        <w:t xml:space="preserve">8. </w:t>
-      </w:r>
-    </w:p>
-    <w:p>
-      <w:pPr>
-        <w:shd w:val="clear" w:color="auto" w:fill="FFFFFF"/>
-        <w:spacing w:after="0" w:line="240" w:lineRule="auto"/>
-        <w:jc w:val="both"/>
-        <w:rPr>
-          <w:rFonts w:ascii="Times New Roman" w:eastAsia="Times New Roman" w:hAnsi="Times New Roman" w:cs="Times New Roman"/>
-          <w:bCs/>
-          <w:sz w:val="28"/>
-          <w:szCs w:val="28"/>
-          <w:lang w:val="uk-UA"/>
-        </w:rPr>
-      </w:pPr>
-    </w:p>
-    <w:p>
-      <w:pPr>
-        <w:jc w:val="center"/>
-        <w:rPr>
-          <w:rFonts w:ascii="Times New Roman" w:eastAsia="Times New Roman" w:hAnsi="Times New Roman" w:cs="Times New Roman"/>
-          <w:b/>
-          <w:bCs/>
-          <w:sz w:val="28"/>
-          <w:szCs w:val="28"/>
-          <w:lang w:val="uk-UA"/>
-        </w:rPr>
-      </w:pPr>
-      <w:r>
-        <w:rPr>
-          <w:rFonts w:ascii="Times New Roman" w:eastAsia="Times New Roman" w:hAnsi="Times New Roman" w:cs="Times New Roman"/>
-          <w:b/>
-          <w:bCs/>
-          <w:sz w:val="28"/>
-          <w:szCs w:val="28"/>
-          <w:lang w:val="uk-UA"/>
-        </w:rPr>
-        <w:t>ХІД РОБОТИ</w:t>
-      </w:r>
-    </w:p>
-    <w:p>
-      <w:pPr>
-        <w:pStyle w:val="ListParagraph"/>
-        <w:spacing w:after="0" w:line="240" w:lineRule="auto"/>
-        <w:ind w:left="360"/>
-        <w:jc w:val="center"/>
-        <w:rPr>
-          <w:rFonts w:ascii="Times New Roman" w:eastAsia="Times New Roman" w:hAnsi="Times New Roman" w:cs="Times New Roman"/>
-          <w:b/>
-          <w:bCs/>
-          <w:sz w:val="28"/>
-          <w:szCs w:val="28"/>
-          <w:lang w:val="uk-UA"/>
-        </w:rPr>
-      </w:pPr>
-    </w:p>
-    <w:p>
-      <w:pPr>
-        <w:pStyle w:val="ListParagraph"/>
-        <w:spacing w:after="0" w:line="240" w:lineRule="auto"/>
-        <w:ind w:left="360"/>
-        <w:jc w:val="center"/>
-        <w:rPr>
-          <w:rFonts w:ascii="Times New Roman" w:eastAsia="Times New Roman" w:hAnsi="Times New Roman" w:cs="Times New Roman"/>
-          <w:bCs/>
-          <w:sz w:val="28"/>
-          <w:szCs w:val="28"/>
-          <w:lang w:val="uk-UA"/>
-        </w:rPr>
-      </w:pPr>
-      <w:r>
-        <w:rPr>
-          <w:rFonts w:ascii="Times New Roman" w:eastAsia="Times New Roman" w:hAnsi="Times New Roman" w:cs="Times New Roman"/>
-          <w:b/>
-          <w:bCs/>
-          <w:sz w:val="28"/>
-          <w:szCs w:val="28"/>
-          <w:lang w:val="uk-UA"/>
-        </w:rPr>
-        <w:t>ХІД ВИКОНАННЯ</w:t>
-      </w:r>
-    </w:p>
-    <w:p>
-      <w:pPr>
-        <w:spacing w:after="0" w:line="240" w:lineRule="auto"/>
-        <w:jc w:val="center"/>
-        <w:rPr>
-          <w:rFonts w:ascii="Times New Roman" w:eastAsia="Times New Roman" w:hAnsi="Times New Roman" w:cs="Times New Roman"/>
-          <w:bCs/>
-          <w:sz w:val="28"/>
-          <w:szCs w:val="28"/>
-          <w:lang w:val="uk-UA"/>
-        </w:rPr>
-      </w:pPr>
-    </w:p>
-    <w:p>
-      <w:pPr>
-        <w:shd w:val="clear" w:color="auto" w:fill="FFFFFF"/>
-        <w:spacing w:after="0" w:line="240" w:lineRule="auto"/>
-        <w:jc w:val="center"/>
-        <w:rPr>
-          <w:rFonts w:ascii="Times New Roman" w:eastAsia="Times New Roman" w:hAnsi="Times New Roman" w:cs="Times New Roman"/>
-          <w:sz w:val="28"/>
-          <w:szCs w:val="28"/>
-          <w:lang w:val="uk-UA"/>
-        </w:rPr>
-      </w:pPr>
-      <w:r>
-        <w:rPr>
-          <w:rFonts w:ascii="Times New Roman" w:eastAsia="Times New Roman" w:hAnsi="Times New Roman" w:cs="Times New Roman"/>
-          <w:b/>
-          <w:bCs/>
-          <w:sz w:val="28"/>
-          <w:szCs w:val="28"/>
-          <w:lang w:val="uk-UA"/>
-        </w:rPr>
-        <w:t>ВИСНОВКИ</w:t>
-      </w:r>
-    </w:p>
-    <w:p>
-      <w:pPr>
-        <w:spacing w:after="0" w:line="240" w:lineRule="auto"/>
-        <w:jc w:val="both"/>
-        <w:rPr>
-          <w:rFonts w:ascii="Times New Roman" w:eastAsia="Times New Roman" w:hAnsi="Times New Roman" w:cs="Times New Roman"/>
-          <w:sz w:val="28"/>
-          <w:szCs w:val="28"/>
-          <w:lang w:val="uk-UA"/>
+          <w:rFonts w:ascii="Times New Roman" w:eastAsia="Times New Roman" w:hAnsi="Times New Roman" w:cs="Times New Roman"/>
+          <w:sz w:val="28"/>
+          <w:szCs w:val="28"/>
+          <w:lang w:val="ru-RU"/>
         </w:rPr>
       </w:pPr>
       <w:r>
@@ -1575,16 +3325,219 @@
           <w:lang w:val="uk-UA"/>
         </w:rPr>
         <w:t>На даній лабораторній роботі я ознайомився з</w:t>
+      </w:r>
+      <w:r>
+        <w:rPr>
+          <w:rFonts w:ascii="Times New Roman" w:eastAsia="Times New Roman" w:hAnsi="Times New Roman" w:cs="Times New Roman"/>
+          <w:sz w:val="28"/>
+          <w:szCs w:val="28"/>
+          <w:lang w:val="uk-UA"/>
+        </w:rPr>
+        <w:t xml:space="preserve"> </w:t>
+      </w:r>
+      <w:r>
+        <w:rPr>
+          <w:rFonts w:ascii="Times New Roman" w:eastAsia="Times New Roman" w:hAnsi="Times New Roman" w:cs="Times New Roman"/>
+          <w:sz w:val="28"/>
+          <w:szCs w:val="28"/>
+          <w:lang w:val="uk-UA"/>
+        </w:rPr>
+        <w:t xml:space="preserve">основами </w:t>
+      </w:r>
+      <w:r>
+        <w:rPr>
+          <w:rFonts w:ascii="Times New Roman" w:eastAsia="Times New Roman" w:hAnsi="Times New Roman" w:cs="Times New Roman"/>
+          <w:sz w:val="28"/>
+          <w:szCs w:val="28"/>
+          <w:lang w:val="uk-UA"/>
+        </w:rPr>
+        <w:t>протоколу FTP, досліди</w:t>
+      </w:r>
+      <w:r>
+        <w:rPr>
+          <w:rFonts w:ascii="Times New Roman" w:eastAsia="Times New Roman" w:hAnsi="Times New Roman" w:cs="Times New Roman"/>
+          <w:sz w:val="28"/>
+          <w:szCs w:val="28"/>
+          <w:lang w:val="uk-UA"/>
+        </w:rPr>
+        <w:t>в</w:t>
+      </w:r>
+      <w:r>
+        <w:rPr>
+          <w:rFonts w:ascii="Times New Roman" w:eastAsia="Times New Roman" w:hAnsi="Times New Roman" w:cs="Times New Roman"/>
+          <w:sz w:val="28"/>
+          <w:szCs w:val="28"/>
+          <w:lang w:val="uk-UA"/>
+        </w:rPr>
+        <w:t xml:space="preserve"> формат</w:t>
+      </w:r>
+      <w:r>
+        <w:rPr>
+          <w:rFonts w:ascii="Times New Roman" w:eastAsia="Times New Roman" w:hAnsi="Times New Roman" w:cs="Times New Roman"/>
+          <w:sz w:val="28"/>
+          <w:szCs w:val="28"/>
+          <w:lang w:val="ru-RU"/>
+        </w:rPr>
+        <w:t xml:space="preserve"> </w:t>
+      </w:r>
+      <w:r>
+        <w:rPr>
+          <w:rFonts w:ascii="Times New Roman" w:eastAsia="Times New Roman" w:hAnsi="Times New Roman" w:cs="Times New Roman"/>
+          <w:sz w:val="28"/>
+          <w:szCs w:val="28"/>
+          <w:lang w:val="uk-UA"/>
+        </w:rPr>
+        <w:t>повідомлень FTP та принцип роботи утиліти FTP</w:t>
+      </w:r>
+      <w:r>
+        <w:rPr>
+          <w:rFonts w:ascii="Times New Roman" w:eastAsia="Times New Roman" w:hAnsi="Times New Roman" w:cs="Times New Roman"/>
+          <w:sz w:val="28"/>
+          <w:szCs w:val="28"/>
+          <w:lang w:val="ru-RU"/>
+        </w:rPr>
+        <w:t>.</w:t>
+      </w:r>
+      <w:r>
+        <w:rPr>
+          <w:rFonts w:ascii="Times New Roman" w:eastAsia="Times New Roman" w:hAnsi="Times New Roman" w:cs="Times New Roman"/>
+          <w:sz w:val="28"/>
+          <w:szCs w:val="28"/>
+          <w:lang w:val="ru-RU"/>
+        </w:rPr>
+        <w:t xml:space="preserve"> </w:t>
+      </w:r>
+      <w:proofErr w:type="spellStart"/>
+      <w:r>
+        <w:rPr>
+          <w:rFonts w:ascii="Times New Roman" w:eastAsia="Times New Roman" w:hAnsi="Times New Roman" w:cs="Times New Roman"/>
+          <w:sz w:val="28"/>
+          <w:szCs w:val="28"/>
+          <w:lang w:val="ru-RU"/>
+        </w:rPr>
+        <w:t>Також</w:t>
+      </w:r>
+      <w:proofErr w:type="spellEnd"/>
+      <w:r>
+        <w:rPr>
+          <w:rFonts w:ascii="Times New Roman" w:eastAsia="Times New Roman" w:hAnsi="Times New Roman" w:cs="Times New Roman"/>
+          <w:sz w:val="28"/>
+          <w:szCs w:val="28"/>
+          <w:lang w:val="ru-RU"/>
+        </w:rPr>
+        <w:t xml:space="preserve"> </w:t>
+      </w:r>
+      <w:proofErr w:type="spellStart"/>
+      <w:r>
+        <w:rPr>
+          <w:rFonts w:ascii="Times New Roman" w:eastAsia="Times New Roman" w:hAnsi="Times New Roman" w:cs="Times New Roman"/>
+          <w:sz w:val="28"/>
+          <w:szCs w:val="28"/>
+          <w:lang w:val="ru-RU"/>
+        </w:rPr>
+        <w:t>вивчив</w:t>
+      </w:r>
+      <w:proofErr w:type="spellEnd"/>
+      <w:r>
+        <w:rPr>
+          <w:rFonts w:ascii="Times New Roman" w:eastAsia="Times New Roman" w:hAnsi="Times New Roman" w:cs="Times New Roman"/>
+          <w:sz w:val="28"/>
+          <w:szCs w:val="28"/>
+          <w:lang w:val="ru-RU"/>
+        </w:rPr>
+        <w:t xml:space="preserve"> </w:t>
+      </w:r>
+      <w:proofErr w:type="spellStart"/>
+      <w:r>
+        <w:rPr>
+          <w:rFonts w:ascii="Times New Roman" w:eastAsia="Times New Roman" w:hAnsi="Times New Roman" w:cs="Times New Roman"/>
+          <w:sz w:val="28"/>
+          <w:szCs w:val="28"/>
+          <w:lang w:val="ru-RU"/>
+        </w:rPr>
+        <w:t>особливості</w:t>
+      </w:r>
+      <w:proofErr w:type="spellEnd"/>
+      <w:r>
+        <w:rPr>
+          <w:rFonts w:ascii="Times New Roman" w:eastAsia="Times New Roman" w:hAnsi="Times New Roman" w:cs="Times New Roman"/>
+          <w:sz w:val="28"/>
+          <w:szCs w:val="28"/>
+          <w:lang w:val="ru-RU"/>
+        </w:rPr>
+        <w:t xml:space="preserve"> протоколу </w:t>
+      </w:r>
+      <w:r>
+        <w:rPr>
+          <w:rFonts w:ascii="Times New Roman" w:eastAsia="Times New Roman" w:hAnsi="Times New Roman" w:cs="Times New Roman"/>
+          <w:sz w:val="28"/>
+          <w:szCs w:val="28"/>
+        </w:rPr>
+        <w:t>RDP</w:t>
+      </w:r>
+      <w:r>
+        <w:rPr>
+          <w:rFonts w:ascii="Times New Roman" w:eastAsia="Times New Roman" w:hAnsi="Times New Roman" w:cs="Times New Roman"/>
+          <w:sz w:val="28"/>
+          <w:szCs w:val="28"/>
+          <w:lang w:val="ru-RU"/>
+        </w:rPr>
+        <w:t xml:space="preserve">. </w:t>
+      </w:r>
+      <w:r>
+        <w:rPr>
+          <w:rFonts w:ascii="Times New Roman" w:eastAsia="Times New Roman" w:hAnsi="Times New Roman" w:cs="Times New Roman"/>
+          <w:sz w:val="28"/>
+          <w:szCs w:val="28"/>
+          <w:lang w:val="uk-UA"/>
+        </w:rPr>
+        <w:t xml:space="preserve">Навчився працювати з утилітою </w:t>
+      </w:r>
+      <w:r>
+        <w:rPr>
+          <w:rFonts w:ascii="Times New Roman" w:eastAsia="Times New Roman" w:hAnsi="Times New Roman" w:cs="Times New Roman"/>
+          <w:sz w:val="28"/>
+          <w:szCs w:val="28"/>
+        </w:rPr>
+        <w:t>ftp</w:t>
+      </w:r>
+      <w:r>
+        <w:rPr>
+          <w:rFonts w:ascii="Times New Roman" w:eastAsia="Times New Roman" w:hAnsi="Times New Roman" w:cs="Times New Roman"/>
+          <w:sz w:val="28"/>
+          <w:szCs w:val="28"/>
+          <w:lang w:val="uk-UA"/>
+        </w:rPr>
+        <w:t xml:space="preserve"> та за допомогою неї спілкуватися з </w:t>
+      </w:r>
+      <w:r>
+        <w:rPr>
+          <w:rFonts w:ascii="Times New Roman" w:eastAsia="Times New Roman" w:hAnsi="Times New Roman" w:cs="Times New Roman"/>
+          <w:sz w:val="28"/>
+          <w:szCs w:val="28"/>
+        </w:rPr>
+        <w:t>FTP</w:t>
+      </w:r>
+      <w:r>
+        <w:rPr>
+          <w:rFonts w:ascii="Times New Roman" w:eastAsia="Times New Roman" w:hAnsi="Times New Roman" w:cs="Times New Roman"/>
+          <w:sz w:val="28"/>
+          <w:szCs w:val="28"/>
+          <w:lang w:val="ru-RU"/>
+        </w:rPr>
+        <w:t xml:space="preserve"> </w:t>
+      </w:r>
+      <w:r>
+        <w:rPr>
+          <w:rFonts w:ascii="Times New Roman" w:eastAsia="Times New Roman" w:hAnsi="Times New Roman" w:cs="Times New Roman"/>
+          <w:sz w:val="28"/>
+          <w:szCs w:val="28"/>
+          <w:lang w:val="ru-RU"/>
+        </w:rPr>
+        <w:t>серверами.</w:t>
       </w:r>
       <w:bookmarkStart w:id="3" w:name="_GoBack"/>
       <w:bookmarkEnd w:id="3"/>
-    </w:p>
-    <w:p>
-      <w:pPr>
-        <w:rPr>
-          <w:lang w:val="uk-UA"/>
-        </w:rPr>
-      </w:pPr>
     </w:p>
     <w:sectPr>
       <w:pgSz w:w="12240" w:h="15840"/>
@@ -1685,6 +3638,119 @@
     </w:lvl>
   </w:abstractNum>
   <w:abstractNum w:abstractNumId="1" w15:restartNumberingAfterBreak="0">
+    <w:nsid w:val="0ED66BC3"/>
+    <w:multiLevelType w:val="hybridMultilevel"/>
+    <w:tmpl w:val="C3C8665E"/>
+    <w:lvl w:ilvl="0" w:tplc="04090001">
+      <w:start w:val="1"/>
+      <w:numFmt w:val="bullet"/>
+      <w:lvlText w:val=""/>
+      <w:lvlJc w:val="left"/>
+      <w:pPr>
+        <w:ind w:left="720" w:hanging="360"/>
+      </w:pPr>
+      <w:rPr>
+        <w:rFonts w:ascii="Symbol" w:hAnsi="Symbol" w:hint="default"/>
+      </w:rPr>
+    </w:lvl>
+    <w:lvl w:ilvl="1" w:tplc="04090003" w:tentative="1">
+      <w:start w:val="1"/>
+      <w:numFmt w:val="bullet"/>
+      <w:lvlText w:val="o"/>
+      <w:lvlJc w:val="left"/>
+      <w:pPr>
+        <w:ind w:left="1440" w:hanging="360"/>
+      </w:pPr>
+      <w:rPr>
+        <w:rFonts w:ascii="Courier New" w:hAnsi="Courier New" w:cs="Courier New" w:hint="default"/>
+      </w:rPr>
+    </w:lvl>
+    <w:lvl w:ilvl="2" w:tplc="04090005" w:tentative="1">
+      <w:start w:val="1"/>
+      <w:numFmt w:val="bullet"/>
+      <w:lvlText w:val=""/>
+      <w:lvlJc w:val="left"/>
+      <w:pPr>
+        <w:ind w:left="2160" w:hanging="360"/>
+      </w:pPr>
+      <w:rPr>
+        <w:rFonts w:ascii="Wingdings" w:hAnsi="Wingdings" w:hint="default"/>
+      </w:rPr>
+    </w:lvl>
+    <w:lvl w:ilvl="3" w:tplc="04090001" w:tentative="1">
+      <w:start w:val="1"/>
+      <w:numFmt w:val="bullet"/>
+      <w:lvlText w:val=""/>
+      <w:lvlJc w:val="left"/>
+      <w:pPr>
+        <w:ind w:left="2880" w:hanging="360"/>
+      </w:pPr>
+      <w:rPr>
+        <w:rFonts w:ascii="Symbol" w:hAnsi="Symbol" w:hint="default"/>
+      </w:rPr>
+    </w:lvl>
+    <w:lvl w:ilvl="4" w:tplc="04090003" w:tentative="1">
+      <w:start w:val="1"/>
+      <w:numFmt w:val="bullet"/>
+      <w:lvlText w:val="o"/>
+      <w:lvlJc w:val="left"/>
+      <w:pPr>
+        <w:ind w:left="3600" w:hanging="360"/>
+      </w:pPr>
+      <w:rPr>
+        <w:rFonts w:ascii="Courier New" w:hAnsi="Courier New" w:cs="Courier New" w:hint="default"/>
+      </w:rPr>
+    </w:lvl>
+    <w:lvl w:ilvl="5" w:tplc="04090005" w:tentative="1">
+      <w:start w:val="1"/>
+      <w:numFmt w:val="bullet"/>
+      <w:lvlText w:val=""/>
+      <w:lvlJc w:val="left"/>
+      <w:pPr>
+        <w:ind w:left="4320" w:hanging="360"/>
+      </w:pPr>
+      <w:rPr>
+        <w:rFonts w:ascii="Wingdings" w:hAnsi="Wingdings" w:hint="default"/>
+      </w:rPr>
+    </w:lvl>
+    <w:lvl w:ilvl="6" w:tplc="04090001" w:tentative="1">
+      <w:start w:val="1"/>
+      <w:numFmt w:val="bullet"/>
+      <w:lvlText w:val=""/>
+      <w:lvlJc w:val="left"/>
+      <w:pPr>
+        <w:ind w:left="5040" w:hanging="360"/>
+      </w:pPr>
+      <w:rPr>
+        <w:rFonts w:ascii="Symbol" w:hAnsi="Symbol" w:hint="default"/>
+      </w:rPr>
+    </w:lvl>
+    <w:lvl w:ilvl="7" w:tplc="04090003" w:tentative="1">
+      <w:start w:val="1"/>
+      <w:numFmt w:val="bullet"/>
+      <w:lvlText w:val="o"/>
+      <w:lvlJc w:val="left"/>
+      <w:pPr>
+        <w:ind w:left="5760" w:hanging="360"/>
+      </w:pPr>
+      <w:rPr>
+        <w:rFonts w:ascii="Courier New" w:hAnsi="Courier New" w:cs="Courier New" w:hint="default"/>
+      </w:rPr>
+    </w:lvl>
+    <w:lvl w:ilvl="8" w:tplc="04090005" w:tentative="1">
+      <w:start w:val="1"/>
+      <w:numFmt w:val="bullet"/>
+      <w:lvlText w:val=""/>
+      <w:lvlJc w:val="left"/>
+      <w:pPr>
+        <w:ind w:left="6480" w:hanging="360"/>
+      </w:pPr>
+      <w:rPr>
+        <w:rFonts w:ascii="Wingdings" w:hAnsi="Wingdings" w:hint="default"/>
+      </w:rPr>
+    </w:lvl>
+  </w:abstractNum>
+  <w:abstractNum w:abstractNumId="2" w15:restartNumberingAfterBreak="0">
     <w:nsid w:val="312B7FAD"/>
     <w:multiLevelType w:val="hybridMultilevel"/>
     <w:tmpl w:val="E8EC42FE"/>
@@ -1770,7 +3836,7 @@
       </w:pPr>
     </w:lvl>
   </w:abstractNum>
-  <w:abstractNum w:abstractNumId="2" w15:restartNumberingAfterBreak="0">
+  <w:abstractNum w:abstractNumId="3" w15:restartNumberingAfterBreak="0">
     <w:nsid w:val="33E76C6A"/>
     <w:multiLevelType w:val="hybridMultilevel"/>
     <w:tmpl w:val="FA842F4A"/>
@@ -1856,7 +3922,7 @@
       </w:pPr>
     </w:lvl>
   </w:abstractNum>
-  <w:abstractNum w:abstractNumId="3" w15:restartNumberingAfterBreak="0">
+  <w:abstractNum w:abstractNumId="4" w15:restartNumberingAfterBreak="0">
     <w:nsid w:val="3CA55291"/>
     <w:multiLevelType w:val="hybridMultilevel"/>
     <w:tmpl w:val="B088D95A"/>
@@ -1969,7 +4035,7 @@
       </w:rPr>
     </w:lvl>
   </w:abstractNum>
-  <w:abstractNum w:abstractNumId="4" w15:restartNumberingAfterBreak="0">
+  <w:abstractNum w:abstractNumId="5" w15:restartNumberingAfterBreak="0">
     <w:nsid w:val="4F1D5E93"/>
     <w:multiLevelType w:val="hybridMultilevel"/>
     <w:tmpl w:val="00C25ED0"/>
@@ -2058,7 +4124,7 @@
       </w:pPr>
     </w:lvl>
   </w:abstractNum>
-  <w:abstractNum w:abstractNumId="5" w15:restartNumberingAfterBreak="0">
+  <w:abstractNum w:abstractNumId="6" w15:restartNumberingAfterBreak="0">
     <w:nsid w:val="64AF4D25"/>
     <w:multiLevelType w:val="hybridMultilevel"/>
     <w:tmpl w:val="08FC0812"/>
@@ -2147,23 +4213,118 @@
       </w:pPr>
     </w:lvl>
   </w:abstractNum>
+  <w:abstractNum w:abstractNumId="7" w15:restartNumberingAfterBreak="0">
+    <w:nsid w:val="7D655345"/>
+    <w:multiLevelType w:val="hybridMultilevel"/>
+    <w:tmpl w:val="DC1A8E08"/>
+    <w:lvl w:ilvl="0" w:tplc="0409000F">
+      <w:start w:val="1"/>
+      <w:numFmt w:val="decimal"/>
+      <w:lvlText w:val="%1."/>
+      <w:lvlJc w:val="left"/>
+      <w:pPr>
+        <w:ind w:left="720" w:hanging="360"/>
+      </w:pPr>
+      <w:rPr>
+        <w:rFonts w:hint="default"/>
+      </w:rPr>
+    </w:lvl>
+    <w:lvl w:ilvl="1" w:tplc="04090019" w:tentative="1">
+      <w:start w:val="1"/>
+      <w:numFmt w:val="lowerLetter"/>
+      <w:lvlText w:val="%2."/>
+      <w:lvlJc w:val="left"/>
+      <w:pPr>
+        <w:ind w:left="1440" w:hanging="360"/>
+      </w:pPr>
+    </w:lvl>
+    <w:lvl w:ilvl="2" w:tplc="0409001B" w:tentative="1">
+      <w:start w:val="1"/>
+      <w:numFmt w:val="lowerRoman"/>
+      <w:lvlText w:val="%3."/>
+      <w:lvlJc w:val="right"/>
+      <w:pPr>
+        <w:ind w:left="2160" w:hanging="180"/>
+      </w:pPr>
+    </w:lvl>
+    <w:lvl w:ilvl="3" w:tplc="0409000F" w:tentative="1">
+      <w:start w:val="1"/>
+      <w:numFmt w:val="decimal"/>
+      <w:lvlText w:val="%4."/>
+      <w:lvlJc w:val="left"/>
+      <w:pPr>
+        <w:ind w:left="2880" w:hanging="360"/>
+      </w:pPr>
+    </w:lvl>
+    <w:lvl w:ilvl="4" w:tplc="04090019" w:tentative="1">
+      <w:start w:val="1"/>
+      <w:numFmt w:val="lowerLetter"/>
+      <w:lvlText w:val="%5."/>
+      <w:lvlJc w:val="left"/>
+      <w:pPr>
+        <w:ind w:left="3600" w:hanging="360"/>
+      </w:pPr>
+    </w:lvl>
+    <w:lvl w:ilvl="5" w:tplc="0409001B" w:tentative="1">
+      <w:start w:val="1"/>
+      <w:numFmt w:val="lowerRoman"/>
+      <w:lvlText w:val="%6."/>
+      <w:lvlJc w:val="right"/>
+      <w:pPr>
+        <w:ind w:left="4320" w:hanging="180"/>
+      </w:pPr>
+    </w:lvl>
+    <w:lvl w:ilvl="6" w:tplc="0409000F" w:tentative="1">
+      <w:start w:val="1"/>
+      <w:numFmt w:val="decimal"/>
+      <w:lvlText w:val="%7."/>
+      <w:lvlJc w:val="left"/>
+      <w:pPr>
+        <w:ind w:left="5040" w:hanging="360"/>
+      </w:pPr>
+    </w:lvl>
+    <w:lvl w:ilvl="7" w:tplc="04090019" w:tentative="1">
+      <w:start w:val="1"/>
+      <w:numFmt w:val="lowerLetter"/>
+      <w:lvlText w:val="%8."/>
+      <w:lvlJc w:val="left"/>
+      <w:pPr>
+        <w:ind w:left="5760" w:hanging="360"/>
+      </w:pPr>
+    </w:lvl>
+    <w:lvl w:ilvl="8" w:tplc="0409001B" w:tentative="1">
+      <w:start w:val="1"/>
+      <w:numFmt w:val="lowerRoman"/>
+      <w:lvlText w:val="%9."/>
+      <w:lvlJc w:val="right"/>
+      <w:pPr>
+        <w:ind w:left="6480" w:hanging="180"/>
+      </w:pPr>
+    </w:lvl>
+  </w:abstractNum>
   <w:num w:numId="1">
-    <w:abstractNumId w:val="1"/>
+    <w:abstractNumId w:val="2"/>
   </w:num>
   <w:num w:numId="2">
+    <w:abstractNumId w:val="5"/>
+  </w:num>
+  <w:num w:numId="3">
+    <w:abstractNumId w:val="6"/>
+  </w:num>
+  <w:num w:numId="4">
     <w:abstractNumId w:val="4"/>
   </w:num>
-  <w:num w:numId="3">
-    <w:abstractNumId w:val="5"/>
-  </w:num>
-  <w:num w:numId="4">
+  <w:num w:numId="5">
     <w:abstractNumId w:val="3"/>
-  </w:num>
-  <w:num w:numId="5">
-    <w:abstractNumId w:val="2"/>
   </w:num>
   <w:num w:numId="6">
     <w:abstractNumId w:val="0"/>
+  </w:num>
+  <w:num w:numId="7">
+    <w:abstractNumId w:val="7"/>
+  </w:num>
+  <w:num w:numId="8">
+    <w:abstractNumId w:val="1"/>
   </w:num>
 </w:numbering>
 </file>
@@ -2561,7 +4722,7 @@
   <w:style w:type="paragraph" w:default="1" w:styleId="Normal">
     <w:name w:val="Normal"/>
     <w:qFormat/>
-    <w:rsid w:val="00DF48AC"/>
+    <w:rsid w:val="000F7EDF"/>
   </w:style>
   <w:style w:type="character" w:default="1" w:styleId="DefaultParagraphFont">
     <w:name w:val="Default Paragraph Font"/>
@@ -2953,7 +5114,7 @@
 </file>
 
 <file path=customXml/itemProps1.xml><?xml version="1.0" encoding="utf-8"?>
-<ds:datastoreItem xmlns:ds="http://schemas.openxmlformats.org/officeDocument/2006/customXml" ds:itemID="{E8762511-C831-477A-9D39-516FE651F8A8}">
+<ds:datastoreItem xmlns:ds="http://schemas.openxmlformats.org/officeDocument/2006/customXml" ds:itemID="{813398A5-7F0F-4FB9-8ED9-D48ADEBE246B}">
   <ds:schemaRefs>
     <ds:schemaRef ds:uri="http://schemas.openxmlformats.org/officeDocument/2006/bibliography"/>
   </ds:schemaRefs>
